--- a/Backpack_plus_remaster/ДИПЛОМ.docx
+++ b/Backpack_plus_remaster/ДИПЛОМ.docx
@@ -468,21 +468,7 @@
         <w:rPr>
           <w:szCs w:val="28"/>
         </w:rPr>
-        <w:t xml:space="preserve">__________________________ </w:t>
-      </w:r>
-      <w:proofErr w:type="spellStart"/>
-      <w:r>
-        <w:rPr>
-          <w:szCs w:val="28"/>
-        </w:rPr>
-        <w:t>Неймарк</w:t>
-      </w:r>
-      <w:proofErr w:type="spellEnd"/>
-      <w:r>
-        <w:rPr>
-          <w:szCs w:val="28"/>
-        </w:rPr>
-        <w:t xml:space="preserve"> Е. А.</w:t>
+        <w:t>__________________________ Неймарк Е. А.</w:t>
       </w:r>
     </w:p>
     <w:p>
@@ -647,7 +633,9 @@
     <w:sdt>
       <w:sdtPr>
         <w:rPr>
-          <w:color w:val="auto"/>
+          <w:rFonts w:ascii="Times New Roman" w:eastAsia="Times New Roman" w:hAnsi="Times New Roman" w:cs="Times New Roman"/>
+          <w:sz w:val="24"/>
+          <w:szCs w:val="24"/>
         </w:rPr>
         <w:id w:val="-2045979429"/>
         <w:docPartObj>
@@ -657,7 +645,6 @@
       </w:sdtPr>
       <w:sdtEndPr>
         <w:rPr>
-          <w:rFonts w:ascii="Times New Roman" w:eastAsia="Times New Roman" w:hAnsi="Times New Roman" w:cs="Times New Roman"/>
           <w:b/>
           <w:bCs/>
         </w:rPr>
@@ -667,14 +654,12 @@
           <w:pPr>
             <w:pStyle w:val="aa"/>
             <w:rPr>
-              <w:color w:val="auto"/>
               <w:sz w:val="44"/>
               <w:szCs w:val="44"/>
             </w:rPr>
           </w:pPr>
           <w:r>
             <w:rPr>
-              <w:color w:val="auto"/>
               <w:sz w:val="44"/>
               <w:szCs w:val="44"/>
             </w:rPr>
@@ -1542,15 +1527,11 @@
       <w:pPr>
         <w:pStyle w:val="2"/>
         <w:rPr>
-          <w:color w:val="auto"/>
           <w:szCs w:val="32"/>
         </w:rPr>
       </w:pPr>
       <w:bookmarkStart w:id="0" w:name="_Toc532964207"/>
       <w:r>
-        <w:rPr>
-          <w:color w:val="auto"/>
-        </w:rPr>
         <w:lastRenderedPageBreak/>
         <w:t>Введение</w:t>
       </w:r>
@@ -1754,15 +1735,7 @@
         <w:spacing w:line="360" w:lineRule="auto"/>
       </w:pPr>
       <w:r>
-        <w:t xml:space="preserve">В данной работе рассматривается задача оптимального распределения инвестиций, что является частным случаем задачи о ранце, а именно ранец с </w:t>
-      </w:r>
-      <w:proofErr w:type="spellStart"/>
-      <w:r>
-        <w:t>мультивыбором</w:t>
-      </w:r>
-      <w:proofErr w:type="spellEnd"/>
-      <w:r>
-        <w:t xml:space="preserve"> (англ. </w:t>
+        <w:t xml:space="preserve">В данной работе рассматривается задача оптимального распределения инвестиций, что является частным случаем задачи о ранце, а именно ранец с мультивыбором (англ. </w:t>
       </w:r>
       <w:r>
         <w:rPr>
@@ -2002,15 +1975,9 @@
     <w:p>
       <w:pPr>
         <w:pStyle w:val="2"/>
-        <w:rPr>
-          <w:color w:val="auto"/>
-        </w:rPr>
       </w:pPr>
       <w:bookmarkStart w:id="1" w:name="_Toc532964208"/>
       <w:r>
-        <w:rPr>
-          <w:color w:val="auto"/>
-        </w:rPr>
         <w:lastRenderedPageBreak/>
         <w:t>Формальная постановка задачи</w:t>
       </w:r>
@@ -5935,15 +5902,9 @@
       <w:pPr>
         <w:pStyle w:val="2"/>
         <w:spacing w:before="0" w:line="360" w:lineRule="auto"/>
-        <w:rPr>
-          <w:color w:val="auto"/>
-        </w:rPr>
       </w:pPr>
       <w:bookmarkStart w:id="2" w:name="_Toc532964209"/>
       <w:r>
-        <w:rPr>
-          <w:color w:val="auto"/>
-        </w:rPr>
         <w:lastRenderedPageBreak/>
         <w:t>Обзор методов решения</w:t>
       </w:r>
@@ -5958,9 +5919,6 @@
       <w:pPr>
         <w:pStyle w:val="1"/>
         <w:spacing w:before="0" w:line="360" w:lineRule="auto"/>
-        <w:rPr>
-          <w:color w:val="auto"/>
-        </w:rPr>
       </w:pPr>
       <w:bookmarkStart w:id="3" w:name="_Toc532964210"/>
       <w:r>
@@ -6025,15 +5983,7 @@
         </m:r>
       </m:oMath>
       <w:r>
-        <w:t>, перебор всех во</w:t>
-      </w:r>
-      <w:proofErr w:type="spellStart"/>
-      <w:r>
-        <w:t>зможных</w:t>
-      </w:r>
-      <w:proofErr w:type="spellEnd"/>
-      <w:r>
-        <w:t xml:space="preserve"> вариантов имеет временную сложность </w:t>
+        <w:t xml:space="preserve">, перебор всех возможных вариантов имеет временную сложность </w:t>
       </w:r>
       <w:r>
         <w:rPr>
@@ -6085,24 +6035,15 @@
       <w:pPr>
         <w:pStyle w:val="1"/>
         <w:spacing w:before="0" w:line="360" w:lineRule="auto"/>
-        <w:rPr>
-          <w:color w:val="auto"/>
-        </w:rPr>
       </w:pPr>
     </w:p>
     <w:p>
       <w:pPr>
         <w:pStyle w:val="1"/>
         <w:spacing w:before="0" w:line="360" w:lineRule="auto"/>
-        <w:rPr>
-          <w:color w:val="auto"/>
-        </w:rPr>
       </w:pPr>
       <w:bookmarkStart w:id="4" w:name="_Toc532964211"/>
       <w:r>
-        <w:rPr>
-          <w:color w:val="auto"/>
-        </w:rPr>
         <w:t>Метод ветвей и границ</w:t>
       </w:r>
       <w:bookmarkEnd w:id="4"/>
@@ -6159,21 +6100,12 @@
       <w:pPr>
         <w:pStyle w:val="1"/>
         <w:spacing w:before="0" w:line="360" w:lineRule="auto"/>
-        <w:rPr>
-          <w:color w:val="auto"/>
-        </w:rPr>
       </w:pPr>
       <w:bookmarkStart w:id="5" w:name="_Toc532964212"/>
       <w:r>
-        <w:rPr>
-          <w:color w:val="auto"/>
-        </w:rPr>
         <w:t>Метод</w:t>
       </w:r>
       <w:r>
-        <w:rPr>
-          <w:color w:val="auto"/>
-        </w:rPr>
         <w:t xml:space="preserve"> динамического программирования</w:t>
       </w:r>
       <w:bookmarkEnd w:id="5"/>
@@ -6261,15 +6193,7 @@
         <w:ind w:left="709" w:hanging="283"/>
       </w:pPr>
       <w:r>
-        <w:t xml:space="preserve">Нахождение оптимального решения подзадач рекурсивно, проделывая такой же </w:t>
-      </w:r>
-      <w:proofErr w:type="spellStart"/>
-      <w:r>
-        <w:t>трехшаговый</w:t>
-      </w:r>
-      <w:proofErr w:type="spellEnd"/>
-      <w:r>
-        <w:t xml:space="preserve"> алгоритм.</w:t>
+        <w:t>Нахождение оптимального решения подзадач рекурсивно, проделывая такой же трехшаговый алгоритм.</w:t>
       </w:r>
     </w:p>
     <w:p>
@@ -6293,15 +6217,7 @@
         <w:ind w:left="0"/>
       </w:pPr>
       <w:r>
-        <w:t xml:space="preserve">Алгоритм является </w:t>
-      </w:r>
-      <w:proofErr w:type="spellStart"/>
-      <w:r>
-        <w:t>псевдополиномиальным</w:t>
-      </w:r>
-      <w:proofErr w:type="spellEnd"/>
-      <w:r>
-        <w:t xml:space="preserve">, т.е. это алгоритм, проявляющий экспоненциальный характер только при </w:t>
+        <w:t xml:space="preserve">Алгоритм является псевдополиномиальным, т.е. это алгоритм, проявляющий экспоненциальный характер только при </w:t>
       </w:r>
       <w:r>
         <w:t xml:space="preserve">относительно </w:t>
@@ -6321,15 +6237,9 @@
       <w:pPr>
         <w:pStyle w:val="1"/>
         <w:spacing w:before="0" w:line="360" w:lineRule="auto"/>
-        <w:rPr>
-          <w:color w:val="auto"/>
-        </w:rPr>
       </w:pPr>
       <w:bookmarkStart w:id="6" w:name="_Toc532964213"/>
       <w:r>
-        <w:rPr>
-          <w:color w:val="auto"/>
-        </w:rPr>
         <w:t>Жадные алгоритмы</w:t>
       </w:r>
       <w:bookmarkEnd w:id="6"/>
@@ -6433,14 +6343,12 @@
         </w:rPr>
         <w:t>множества решений (поколения) путём применения генетических операторов скрещивания (</w:t>
       </w:r>
-      <w:proofErr w:type="spellStart"/>
       <w:r>
         <w:rPr>
           <w:rStyle w:val="a8"/>
         </w:rPr>
         <w:t>кроссовера</w:t>
       </w:r>
-      <w:proofErr w:type="spellEnd"/>
       <w:r>
         <w:rPr>
           <w:rStyle w:val="a8"/>
@@ -6462,15 +6370,7 @@
         <w:spacing w:line="360" w:lineRule="auto"/>
       </w:pPr>
       <w:r>
-        <w:t xml:space="preserve">Эти действия повторяются итеративно, моделируя эволюционный процесс, продолжающийся несколько циклов. Критерием остановки алгоритма могут быть: исчерпание числа поколений, исчерпание времени или нахождение </w:t>
-      </w:r>
-      <w:proofErr w:type="spellStart"/>
-      <w:r>
-        <w:t>субоптимального</w:t>
-      </w:r>
-      <w:proofErr w:type="spellEnd"/>
-      <w:r>
-        <w:t xml:space="preserve"> решения.</w:t>
+        <w:t>Эти действия повторяются итеративно, моделируя эволюционный процесс, продолжающийся несколько циклов. Критерием остановки алгоритма могут быть: исчерпание числа поколений, исчерпание времени или нахождение субоптимального решения.</w:t>
       </w:r>
     </w:p>
     <w:p>
@@ -6508,15 +6408,9 @@
     <w:p>
       <w:pPr>
         <w:pStyle w:val="2"/>
-        <w:rPr>
-          <w:color w:val="auto"/>
-        </w:rPr>
       </w:pPr>
       <w:bookmarkStart w:id="8" w:name="_Toc532964215"/>
       <w:r>
-        <w:rPr>
-          <w:color w:val="auto"/>
-        </w:rPr>
         <w:lastRenderedPageBreak/>
         <w:t>Алгоритмическое описание выбранных алгоритмов</w:t>
       </w:r>
@@ -6526,15 +6420,9 @@
     <w:p>
       <w:pPr>
         <w:pStyle w:val="1"/>
-        <w:rPr>
-          <w:color w:val="auto"/>
-        </w:rPr>
       </w:pPr>
       <w:bookmarkStart w:id="9" w:name="_Toc532964216"/>
       <w:r>
-        <w:rPr>
-          <w:color w:val="auto"/>
-        </w:rPr>
         <w:t>Метод динамического программирования</w:t>
       </w:r>
       <w:bookmarkEnd w:id="9"/>
@@ -7938,13 +7826,7 @@
         </m:r>
       </m:oMath>
       <w:r>
-        <w:t xml:space="preserve"> – вектор решения, на котором достигается </w:t>
-      </w:r>
-      <w:r>
-        <w:t>максимум целевой функции</w:t>
-      </w:r>
-      <w:r>
-        <w:t xml:space="preserve"> </w:t>
+        <w:t xml:space="preserve"> – вектор решения, на котором достигается максимум целевой функции </w:t>
       </w:r>
       <m:oMath>
         <m:sSub>
@@ -7983,15 +7865,9 @@
     <w:p>
       <w:pPr>
         <w:pStyle w:val="1"/>
-        <w:rPr>
-          <w:color w:val="auto"/>
-        </w:rPr>
       </w:pPr>
       <w:bookmarkStart w:id="10" w:name="_Toc532964217"/>
       <w:r>
-        <w:rPr>
-          <w:color w:val="auto"/>
-        </w:rPr>
         <w:t>Генетические алгоритмы</w:t>
       </w:r>
       <w:bookmarkEnd w:id="10"/>
@@ -9011,7 +8887,13 @@
         </m:r>
       </m:oMath>
       <w:r>
-        <w:t>], где [] – целая часть числа. Данный оператор более или менее равномерно заполняет генотип, что может быть полезно для решения задач со входными данными определенного вида.</w:t>
+        <w:t xml:space="preserve">], где [] – целая часть числа. Данный оператор более или менее равномерно заполняет генотип, что может быть </w:t>
+      </w:r>
+      <w:r>
+        <w:t>полезно для решения задач</w:t>
+      </w:r>
+      <w:r>
+        <w:t xml:space="preserve"> со входными данными определенного вида.</w:t>
       </w:r>
     </w:p>
     <w:p>
@@ -9038,6 +8920,11 @@
         <w:spacing w:line="360" w:lineRule="auto"/>
       </w:pPr>
       <w:r>
+        <w:t xml:space="preserve">ПАНМИКСИЯ </w:t>
+      </w:r>
+      <w:bookmarkStart w:id="11" w:name="_GoBack"/>
+      <w:bookmarkEnd w:id="11"/>
+      <w:r>
         <w:t xml:space="preserve">Родительская пара выбирается случайным образом из всего поколения. </w:t>
       </w:r>
     </w:p>
@@ -9068,15 +8955,7 @@
         <w:spacing w:line="360" w:lineRule="auto"/>
       </w:pPr>
       <w:r>
-        <w:t xml:space="preserve">В качестве оператора скрещивания выступает одноточечный </w:t>
-      </w:r>
-      <w:proofErr w:type="spellStart"/>
-      <w:r>
-        <w:t>кроссовер</w:t>
-      </w:r>
-      <w:proofErr w:type="spellEnd"/>
-      <w:r>
-        <w:t xml:space="preserve">. Генотип родителей разрывается в одной и той же точке; потомок получается путем соединения части генотипа до точки разрыва первого родителя и части генотипа после точки разрыва второго родителя. Так, если </w:t>
+        <w:t xml:space="preserve">В качестве оператора скрещивания выступает одноточечный кроссовер. Генотип родителей разрывается в одной и той же точке; потомок получается путем соединения части генотипа до точки разрыва первого родителя и части генотипа после точки разрыва второго родителя. Так, если </w:t>
       </w:r>
       <m:oMath>
         <m:r>
@@ -9382,19 +9261,7 @@
           <w:rPr>
             <w:rFonts w:ascii="Cambria Math" w:hAnsi="Cambria Math"/>
           </w:rPr>
-          <m:t>Z</m:t>
-        </m:r>
-        <m:r>
-          <w:rPr>
-            <w:rFonts w:ascii="Cambria Math" w:hAnsi="Cambria Math"/>
-          </w:rPr>
-          <m:t xml:space="preserve">= </m:t>
-        </m:r>
-        <m:r>
-          <w:rPr>
-            <w:rFonts w:ascii="Cambria Math" w:hAnsi="Cambria Math"/>
-          </w:rPr>
-          <m:t>{</m:t>
+          <m:t>Z= {</m:t>
         </m:r>
         <m:sSub>
           <m:sSubPr>
@@ -9458,19 +9325,7 @@
           <w:rPr>
             <w:rFonts w:ascii="Cambria Math" w:hAnsi="Cambria Math"/>
           </w:rPr>
-          <m:t>,</m:t>
-        </m:r>
-        <m:r>
-          <w:rPr>
-            <w:rFonts w:ascii="Cambria Math" w:hAnsi="Cambria Math"/>
-          </w:rPr>
-          <m:t xml:space="preserve"> …</m:t>
-        </m:r>
-        <m:r>
-          <w:rPr>
-            <w:rFonts w:ascii="Cambria Math" w:hAnsi="Cambria Math"/>
-          </w:rPr>
-          <m:t xml:space="preserve">, </m:t>
+          <m:t xml:space="preserve">, …, </m:t>
         </m:r>
         <m:sSub>
           <m:sSubPr>
@@ -9632,7 +9487,22 @@
         <w:spacing w:line="360" w:lineRule="auto"/>
       </w:pPr>
       <w:r>
-        <w:t>Оператор мутации применяется к потомкам и заменяет значение гена, стоящего на случайной позиции, случайным другим значением из допустимого множества.</w:t>
+        <w:t>Оператор мутации применяется к потомкам и заменяет значение гена, стоящего на случайной позиции, случайным</w:t>
+      </w:r>
+      <w:r>
+        <w:t xml:space="preserve"> другим значением из</w:t>
+      </w:r>
+      <w:r>
+        <w:t xml:space="preserve"> множества</w:t>
+      </w:r>
+      <w:r>
+        <w:t xml:space="preserve"> </w:t>
+      </w:r>
+      <w:r>
+        <w:t>допустимых значений</w:t>
+      </w:r>
+      <w:r>
+        <w:t>.</w:t>
       </w:r>
     </w:p>
     <w:p>
@@ -9680,20 +9550,38 @@
           <w:numId w:val="8"/>
         </w:numPr>
         <w:spacing w:line="360" w:lineRule="auto"/>
-      </w:pPr>
-      <w:r>
+        <w:rPr>
+          <w:rStyle w:val="ac"/>
+        </w:rPr>
+      </w:pPr>
+      <w:r>
+        <w:rPr>
+          <w:rStyle w:val="ac"/>
+        </w:rPr>
         <w:t>Схема</w:t>
       </w:r>
       <w:r>
+        <w:rPr>
+          <w:rStyle w:val="ac"/>
+        </w:rPr>
         <w:t xml:space="preserve"> пропорциональной селекции.</w:t>
       </w:r>
       <w:r>
+        <w:rPr>
+          <w:rStyle w:val="ac"/>
+        </w:rPr>
         <w:t xml:space="preserve"> Особь </w:t>
       </w:r>
       <w:r>
+        <w:rPr>
+          <w:rStyle w:val="ac"/>
+        </w:rPr>
         <w:t>репродукционного множества</w:t>
       </w:r>
       <w:r>
+        <w:rPr>
+          <w:rStyle w:val="ac"/>
+        </w:rPr>
         <w:t xml:space="preserve"> </w:t>
       </w:r>
       <m:oMath>
@@ -9701,6 +9589,7 @@
           <m:sSupPr>
             <m:ctrlPr>
               <w:rPr>
+                <w:rStyle w:val="ac"/>
                 <w:rFonts w:ascii="Cambria Math" w:hAnsi="Cambria Math"/>
                 <w:i/>
               </w:rPr>
@@ -9709,6 +9598,7 @@
           <m:e>
             <m:r>
               <w:rPr>
+                <w:rStyle w:val="ac"/>
                 <w:rFonts w:ascii="Cambria Math" w:hAnsi="Cambria Math"/>
               </w:rPr>
               <m:t>R</m:t>
@@ -9717,6 +9607,7 @@
           <m:sup>
             <m:r>
               <w:rPr>
+                <w:rStyle w:val="ac"/>
                 <w:rFonts w:ascii="Cambria Math" w:hAnsi="Cambria Math"/>
               </w:rPr>
               <m:t>t</m:t>
@@ -9725,6 +9616,9 @@
         </m:sSup>
       </m:oMath>
       <w:r>
+        <w:rPr>
+          <w:rStyle w:val="ac"/>
+        </w:rPr>
         <w:t xml:space="preserve"> переходит в поколение </w:t>
       </w:r>
       <m:oMath>
@@ -9732,6 +9626,7 @@
           <m:sSupPr>
             <m:ctrlPr>
               <w:rPr>
+                <w:rStyle w:val="ac"/>
                 <w:rFonts w:ascii="Cambria Math" w:hAnsi="Cambria Math"/>
                 <w:i/>
               </w:rPr>
@@ -9740,6 +9635,7 @@
           <m:e>
             <m:r>
               <w:rPr>
+                <w:rStyle w:val="ac"/>
                 <w:rFonts w:ascii="Cambria Math" w:hAnsi="Cambria Math"/>
               </w:rPr>
               <m:t>P</m:t>
@@ -9748,6 +9644,7 @@
           <m:sup>
             <m:r>
               <w:rPr>
+                <w:rStyle w:val="ac"/>
                 <w:rFonts w:ascii="Cambria Math" w:hAnsi="Cambria Math"/>
               </w:rPr>
               <m:t>t+1</m:t>
@@ -9756,12 +9653,21 @@
         </m:sSup>
       </m:oMath>
       <w:r>
+        <w:rPr>
+          <w:rStyle w:val="ac"/>
+        </w:rPr>
         <w:t xml:space="preserve"> в том случае, если приспособленность этой особи будет больше средней приспособленности </w:t>
       </w:r>
       <w:r>
+        <w:rPr>
+          <w:rStyle w:val="ac"/>
+        </w:rPr>
         <w:t>множества</w:t>
       </w:r>
       <w:r>
+        <w:rPr>
+          <w:rStyle w:val="ac"/>
+        </w:rPr>
         <w:t xml:space="preserve"> </w:t>
       </w:r>
       <m:oMath>
@@ -9769,6 +9675,7 @@
           <m:sSupPr>
             <m:ctrlPr>
               <w:rPr>
+                <w:rStyle w:val="ac"/>
                 <w:rFonts w:ascii="Cambria Math" w:hAnsi="Cambria Math"/>
                 <w:i/>
               </w:rPr>
@@ -9777,6 +9684,7 @@
           <m:e>
             <m:r>
               <w:rPr>
+                <w:rStyle w:val="ac"/>
                 <w:rFonts w:ascii="Cambria Math" w:hAnsi="Cambria Math"/>
               </w:rPr>
               <m:t>R</m:t>
@@ -9785,6 +9693,7 @@
           <m:sup>
             <m:r>
               <w:rPr>
+                <w:rStyle w:val="ac"/>
                 <w:rFonts w:ascii="Cambria Math" w:hAnsi="Cambria Math"/>
               </w:rPr>
               <m:t>t</m:t>
@@ -9793,35 +9702,51 @@
         </m:sSup>
       </m:oMath>
       <w:r>
+        <w:rPr>
+          <w:rStyle w:val="ac"/>
+        </w:rPr>
         <w:t xml:space="preserve">. Поскольку размер каждого поколения фиксирован и одинаков, могут возникнуть случаи, когда в результате </w:t>
       </w:r>
       <w:r>
-        <w:t xml:space="preserve">работы данного оператора следующее поколение формируется не полностью. В этом случае, </w:t>
-      </w:r>
-      <w:proofErr w:type="spellStart"/>
-      <w:r>
-        <w:t>доформирование</w:t>
-      </w:r>
-      <w:proofErr w:type="spellEnd"/>
-      <w:r>
-        <w:t xml:space="preserve"> производится либо случайным выбором из </w:t>
-      </w:r>
-      <w:r>
+        <w:rPr>
+          <w:rStyle w:val="ac"/>
+        </w:rPr>
+        <w:t xml:space="preserve">работы данного оператора следующее поколение формируется не полностью. В этом случае, доформирование производится либо случайным выбором из </w:t>
+      </w:r>
+      <w:r>
+        <w:rPr>
+          <w:rStyle w:val="ac"/>
+        </w:rPr>
         <w:t>репродукционного множества</w:t>
       </w:r>
       <w:r>
+        <w:rPr>
+          <w:rStyle w:val="ac"/>
+        </w:rPr>
         <w:t xml:space="preserve">, что дает возможность добора </w:t>
       </w:r>
       <w:r>
+        <w:rPr>
+          <w:rStyle w:val="ac"/>
+        </w:rPr>
         <w:t>особей</w:t>
       </w:r>
       <w:r>
+        <w:rPr>
+          <w:rStyle w:val="ac"/>
+        </w:rPr>
         <w:t xml:space="preserve"> с малым значением функции приспособленности, в </w:t>
       </w:r>
       <w:r>
+        <w:rPr>
+          <w:rStyle w:val="ac"/>
+        </w:rPr>
         <w:t>генотипах которых</w:t>
       </w:r>
       <w:r>
+        <w:rPr>
+          <w:rStyle w:val="ac"/>
+        </w:rPr>
         <w:t xml:space="preserve"> может содержаться часть генотипа оптимального решения; либо оператором вращения рулеточного колеса, что также сохраняет такую возможность.</w:t>
       </w:r>
     </w:p>
@@ -9835,21 +9760,39 @@
         <w:spacing w:line="360" w:lineRule="auto"/>
       </w:pPr>
       <w:r>
+        <w:rPr>
+          <w:rStyle w:val="ac"/>
+        </w:rPr>
         <w:t>Метод отбора путём</w:t>
       </w:r>
       <w:r>
+        <w:rPr>
+          <w:rStyle w:val="ac"/>
+        </w:rPr>
         <w:t xml:space="preserve"> вращения рулеточного колеса</w:t>
       </w:r>
       <w:r>
+        <w:rPr>
+          <w:rStyle w:val="ac"/>
+        </w:rPr>
         <w:t xml:space="preserve"> (стохастический выбор с возвращением)</w:t>
       </w:r>
       <w:r>
+        <w:rPr>
+          <w:rStyle w:val="ac"/>
+        </w:rPr>
         <w:t>.</w:t>
       </w:r>
       <w:r>
+        <w:rPr>
+          <w:rStyle w:val="ac"/>
+        </w:rPr>
         <w:t xml:space="preserve"> </w:t>
       </w:r>
       <w:r>
+        <w:rPr>
+          <w:rStyle w:val="ac"/>
+        </w:rPr>
         <w:t xml:space="preserve">В первую очередь, вычисляется суммарная приспособленность особей, входящих в репродукционное множество </w:t>
       </w:r>
       <m:oMath>
@@ -9857,6 +9800,7 @@
           <m:sSubPr>
             <m:ctrlPr>
               <w:rPr>
+                <w:rStyle w:val="ac"/>
                 <w:rFonts w:ascii="Cambria Math" w:hAnsi="Cambria Math"/>
                 <w:i/>
               </w:rPr>
@@ -9865,8 +9809,8 @@
           <m:e>
             <m:r>
               <w:rPr>
-                <w:rFonts w:ascii="Cambria Math" w:hAnsi="Cambria Math"/>
-                <w:lang w:val="en-US"/>
+                <w:rStyle w:val="ac"/>
+                <w:rFonts w:ascii="Cambria Math" w:hAnsi="Cambria Math"/>
               </w:rPr>
               <m:t>R</m:t>
             </m:r>
@@ -9874,6 +9818,7 @@
           <m:sub>
             <m:r>
               <w:rPr>
+                <w:rStyle w:val="ac"/>
                 <w:rFonts w:ascii="Cambria Math" w:hAnsi="Cambria Math"/>
               </w:rPr>
               <m:t>i</m:t>
@@ -9882,11 +9827,15 @@
         </m:sSub>
       </m:oMath>
       <w:r>
+        <w:rPr>
+          <w:rStyle w:val="ac"/>
+        </w:rPr>
         <w:t xml:space="preserve">: </w:t>
       </w:r>
       <m:oMath>
         <m:r>
           <w:rPr>
+            <w:rStyle w:val="ac"/>
             <w:rFonts w:ascii="Cambria Math" w:hAnsi="Cambria Math"/>
           </w:rPr>
           <m:t xml:space="preserve">F= </m:t>
@@ -9897,6 +9846,7 @@
             <m:limLoc m:val="undOvr"/>
             <m:ctrlPr>
               <w:rPr>
+                <w:rStyle w:val="ac"/>
                 <w:rFonts w:ascii="Cambria Math" w:hAnsi="Cambria Math"/>
                 <w:i/>
               </w:rPr>
@@ -9905,6 +9855,7 @@
           <m:sub>
             <m:r>
               <w:rPr>
+                <w:rStyle w:val="ac"/>
                 <w:rFonts w:ascii="Cambria Math" w:hAnsi="Cambria Math"/>
               </w:rPr>
               <m:t>i=1</m:t>
@@ -9913,6 +9864,7 @@
           <m:sup>
             <m:r>
               <w:rPr>
+                <w:rStyle w:val="ac"/>
                 <w:rFonts w:ascii="Cambria Math" w:hAnsi="Cambria Math"/>
               </w:rPr>
               <m:t>|</m:t>
@@ -9921,6 +9873,7 @@
               <m:sSubPr>
                 <m:ctrlPr>
                   <w:rPr>
+                    <w:rStyle w:val="ac"/>
                     <w:rFonts w:ascii="Cambria Math" w:hAnsi="Cambria Math"/>
                     <w:i/>
                   </w:rPr>
@@ -9929,6 +9882,7 @@
               <m:e>
                 <m:r>
                   <w:rPr>
+                    <w:rStyle w:val="ac"/>
                     <w:rFonts w:ascii="Cambria Math" w:hAnsi="Cambria Math"/>
                   </w:rPr>
                   <m:t>R</m:t>
@@ -9937,6 +9891,7 @@
               <m:sub>
                 <m:r>
                   <w:rPr>
+                    <w:rStyle w:val="ac"/>
                     <w:rFonts w:ascii="Cambria Math" w:hAnsi="Cambria Math"/>
                   </w:rPr>
                   <m:t>t</m:t>
@@ -9945,6 +9900,7 @@
             </m:sSub>
             <m:r>
               <w:rPr>
+                <w:rStyle w:val="ac"/>
                 <w:rFonts w:ascii="Cambria Math" w:hAnsi="Cambria Math"/>
               </w:rPr>
               <m:t>|</m:t>
@@ -9955,6 +9911,7 @@
               <m:sSubPr>
                 <m:ctrlPr>
                   <w:rPr>
+                    <w:rStyle w:val="ac"/>
                     <w:rFonts w:ascii="Cambria Math" w:hAnsi="Cambria Math"/>
                     <w:i/>
                   </w:rPr>
@@ -9963,6 +9920,7 @@
               <m:e>
                 <m:r>
                   <w:rPr>
+                    <w:rStyle w:val="ac"/>
                     <w:rFonts w:ascii="Cambria Math" w:hAnsi="Cambria Math"/>
                   </w:rPr>
                   <m:t>µ</m:t>
@@ -9971,6 +9929,7 @@
               <m:sub>
                 <m:r>
                   <w:rPr>
+                    <w:rStyle w:val="ac"/>
                     <w:rFonts w:ascii="Cambria Math" w:hAnsi="Cambria Math"/>
                   </w:rPr>
                   <m:t>i</m:t>
@@ -9981,11 +9940,15 @@
         </m:nary>
       </m:oMath>
       <w:r>
+        <w:rPr>
+          <w:rStyle w:val="ac"/>
+        </w:rPr>
         <w:t xml:space="preserve">, где </w:t>
       </w:r>
       <m:oMath>
         <m:r>
           <w:rPr>
+            <w:rStyle w:val="ac"/>
             <w:rFonts w:ascii="Cambria Math" w:hAnsi="Cambria Math"/>
           </w:rPr>
           <m:t>|</m:t>
@@ -9994,6 +9957,7 @@
           <m:sSubPr>
             <m:ctrlPr>
               <w:rPr>
+                <w:rStyle w:val="ac"/>
                 <w:rFonts w:ascii="Cambria Math" w:hAnsi="Cambria Math"/>
                 <w:i/>
               </w:rPr>
@@ -10002,6 +9966,7 @@
           <m:e>
             <m:r>
               <w:rPr>
+                <w:rStyle w:val="ac"/>
                 <w:rFonts w:ascii="Cambria Math" w:hAnsi="Cambria Math"/>
               </w:rPr>
               <m:t>R</m:t>
@@ -10010,6 +9975,7 @@
           <m:sub>
             <m:r>
               <w:rPr>
+                <w:rStyle w:val="ac"/>
                 <w:rFonts w:ascii="Cambria Math" w:hAnsi="Cambria Math"/>
               </w:rPr>
               <m:t>t</m:t>
@@ -10018,12 +9984,16 @@
         </m:sSub>
         <m:r>
           <w:rPr>
+            <w:rStyle w:val="ac"/>
             <w:rFonts w:ascii="Cambria Math" w:hAnsi="Cambria Math"/>
           </w:rPr>
           <m:t>|</m:t>
         </m:r>
       </m:oMath>
       <w:r>
+        <w:rPr>
+          <w:rStyle w:val="ac"/>
+        </w:rPr>
         <w:t xml:space="preserve"> - мощность репродукционного множества, </w:t>
       </w:r>
       <m:oMath>
@@ -10031,6 +10001,7 @@
           <m:sSubPr>
             <m:ctrlPr>
               <w:rPr>
+                <w:rStyle w:val="ac"/>
                 <w:rFonts w:ascii="Cambria Math" w:hAnsi="Cambria Math"/>
                 <w:i/>
               </w:rPr>
@@ -10039,6 +10010,7 @@
           <m:e>
             <m:r>
               <w:rPr>
+                <w:rStyle w:val="ac"/>
                 <w:rFonts w:ascii="Cambria Math" w:hAnsi="Cambria Math"/>
               </w:rPr>
               <m:t>µ</m:t>
@@ -10047,8 +10019,8 @@
           <m:sub>
             <m:r>
               <w:rPr>
-                <w:rFonts w:ascii="Cambria Math" w:hAnsi="Cambria Math"/>
-                <w:lang w:val="en-US"/>
+                <w:rStyle w:val="ac"/>
+                <w:rFonts w:ascii="Cambria Math" w:hAnsi="Cambria Math"/>
               </w:rPr>
               <m:t>i</m:t>
             </m:r>
@@ -10056,24 +10028,40 @@
         </m:sSub>
       </m:oMath>
       <w:r>
+        <w:rPr>
+          <w:rStyle w:val="ac"/>
+        </w:rPr>
         <w:t xml:space="preserve"> – приспособленность </w:t>
       </w:r>
       <m:oMath>
         <m:r>
           <w:rPr>
+            <w:rStyle w:val="ac"/>
             <w:rFonts w:ascii="Cambria Math" w:hAnsi="Cambria Math"/>
           </w:rPr>
           <m:t>i</m:t>
         </m:r>
       </m:oMath>
       <w:r>
+        <w:rPr>
+          <w:rStyle w:val="ac"/>
+        </w:rPr>
         <w:t>-й особи</w:t>
       </w:r>
       <w:r>
+        <w:rPr>
+          <w:rStyle w:val="ac"/>
+        </w:rPr>
         <w:t>. Затем, д</w:t>
       </w:r>
       <w:r>
-        <w:t>ля каждой особи находится вероятность попадания в с</w:t>
+        <w:rPr>
+          <w:rStyle w:val="ac"/>
+        </w:rPr>
+        <w:t>ля каждой особи находится вероятность по</w:t>
+      </w:r>
+      <w:r>
+        <w:t>падания в с</w:t>
       </w:r>
       <w:r>
         <w:t>ледующее поколение, пропорциональная</w:t>
@@ -10865,14 +10853,8 @@
     <w:p>
       <w:pPr>
         <w:pStyle w:val="1"/>
-        <w:rPr>
-          <w:color w:val="auto"/>
-        </w:rPr>
-      </w:pPr>
-      <w:r>
-        <w:rPr>
-          <w:color w:val="auto"/>
-        </w:rPr>
+      </w:pPr>
+      <w:r>
         <w:t>Жадный алгоритм</w:t>
       </w:r>
     </w:p>
@@ -10880,9 +10862,6 @@
     <w:p>
       <w:pPr>
         <w:pStyle w:val="a4"/>
-        <w:rPr>
-          <w:i/>
-        </w:rPr>
       </w:pPr>
       <w:r>
         <w:t xml:space="preserve">Пусть есть </w:t>
@@ -10939,13 +10918,7 @@
           <w:rPr>
             <w:rFonts w:ascii="Cambria Math" w:hAnsi="Cambria Math"/>
           </w:rPr>
-          <m:t>a</m:t>
-        </m:r>
-        <m:r>
-          <w:rPr>
-            <w:rFonts w:ascii="Cambria Math" w:hAnsi="Cambria Math"/>
-          </w:rPr>
-          <m:t xml:space="preserve">= </m:t>
+          <m:t xml:space="preserve">a= </m:t>
         </m:r>
         <m:sSub>
           <m:sSubPr>
@@ -11040,17 +11013,34 @@
         <w:t>.</w:t>
       </w:r>
       <w:r>
-        <w:t xml:space="preserve"> На каждо</w:t>
-      </w:r>
-      <w:r>
-        <w:t>м шаге находим наиболее выго</w:t>
-      </w:r>
-      <w:r>
-        <w:t xml:space="preserve">дный размер </w:t>
-      </w:r>
+        <w:t xml:space="preserve"> </w:t>
+      </w:r>
+    </w:p>
+    <w:p>
+      <w:pPr>
+        <w:pStyle w:val="a4"/>
+      </w:pPr>
       <w:r>
         <w:lastRenderedPageBreak/>
-        <w:t xml:space="preserve">вложений для </w:t>
+        <w:t>Для сравнения с генетическим алгоритмом реализованы четыре варианта жадного алгоритма:</w:t>
+      </w:r>
+    </w:p>
+    <w:p>
+      <w:pPr>
+        <w:pStyle w:val="a4"/>
+        <w:numPr>
+          <w:ilvl w:val="0"/>
+          <w:numId w:val="10"/>
+        </w:numPr>
+        <w:rPr>
+          <w:rStyle w:val="ac"/>
+        </w:rPr>
+      </w:pPr>
+      <w:r>
+        <w:rPr>
+          <w:rStyle w:val="ac"/>
+        </w:rPr>
+        <w:t xml:space="preserve">Начиная с первого предприятия, на каждом шаге алгоритма определяется максимальная возможная прибыль от вложения оставшихся средств в </w:t>
       </w:r>
       <m:oMath>
         <m:r>
@@ -11062,16 +11052,7 @@
         </m:r>
       </m:oMath>
       <w:r>
-        <w:t xml:space="preserve"> </w:t>
-      </w:r>
-      <w:r>
-        <w:t>предприятия. Для этого сравниваем удельные прибыли</w:t>
-      </w:r>
-      <w:r>
-        <w:t xml:space="preserve"> в диапазоне допустимого решения</w:t>
-      </w:r>
-      <w:r>
-        <w:t xml:space="preserve"> </w:t>
+        <w:t xml:space="preserve">-е предприятие по формуле: </w:t>
       </w:r>
       <m:oMath>
         <m:sSub>
@@ -11097,13 +11078,7 @@
               <w:rPr>
                 <w:rFonts w:ascii="Cambria Math" w:hAnsi="Cambria Math"/>
               </w:rPr>
-              <m:t>j,</m:t>
-            </m:r>
-            <m:r>
-              <w:rPr>
-                <w:rFonts w:ascii="Cambria Math" w:hAnsi="Cambria Math"/>
-              </w:rPr>
-              <m:t>i</m:t>
+              <m:t>j,i</m:t>
             </m:r>
           </m:sub>
         </m:sSub>
@@ -11113,48 +11088,42 @@
           </w:rPr>
           <m:t>=</m:t>
         </m:r>
-        <m:f>
-          <m:fPr>
+        <m:sSub>
+          <m:sSubPr>
             <m:ctrlPr>
               <w:rPr>
                 <w:rFonts w:ascii="Cambria Math" w:hAnsi="Cambria Math"/>
                 <w:i/>
               </w:rPr>
             </m:ctrlPr>
-          </m:fPr>
-          <m:num>
-            <m:sSub>
-              <m:sSubPr>
-                <m:ctrlPr>
-                  <w:rPr>
-                    <w:rFonts w:ascii="Cambria Math" w:hAnsi="Cambria Math"/>
-                    <w:i/>
-                  </w:rPr>
-                </m:ctrlPr>
-              </m:sSubPr>
-              <m:e>
-                <m:r>
-                  <w:rPr>
-                    <w:rFonts w:ascii="Cambria Math" w:hAnsi="Cambria Math"/>
-                  </w:rPr>
-                  <m:t>d</m:t>
-                </m:r>
-              </m:e>
-              <m:sub>
-                <m:r>
-                  <w:rPr>
-                    <w:rFonts w:ascii="Cambria Math" w:hAnsi="Cambria Math"/>
-                  </w:rPr>
-                  <m:t>j</m:t>
-                </m:r>
-              </m:sub>
-            </m:sSub>
-            <m:r>
-              <w:rPr>
-                <w:rFonts w:ascii="Cambria Math" w:hAnsi="Cambria Math"/>
-              </w:rPr>
-              <m:t>(</m:t>
-            </m:r>
+          </m:sSubPr>
+          <m:e>
+            <m:r>
+              <w:rPr>
+                <w:rFonts w:ascii="Cambria Math" w:hAnsi="Cambria Math"/>
+              </w:rPr>
+              <m:t>d</m:t>
+            </m:r>
+          </m:e>
+          <m:sub>
+            <m:r>
+              <w:rPr>
+                <w:rFonts w:ascii="Cambria Math" w:hAnsi="Cambria Math"/>
+              </w:rPr>
+              <m:t>j</m:t>
+            </m:r>
+          </m:sub>
+        </m:sSub>
+        <m:d>
+          <m:dPr>
+            <m:ctrlPr>
+              <w:rPr>
+                <w:rFonts w:ascii="Cambria Math" w:hAnsi="Cambria Math"/>
+                <w:i/>
+              </w:rPr>
+            </m:ctrlPr>
+          </m:dPr>
+          <m:e>
             <m:sSub>
               <m:sSubPr>
                 <m:ctrlPr>
@@ -11181,46 +11150,41 @@
                 </m:r>
               </m:sub>
             </m:sSub>
-            <m:r>
-              <w:rPr>
-                <w:rFonts w:ascii="Cambria Math" w:hAnsi="Cambria Math"/>
-              </w:rPr>
-              <m:t>)</m:t>
-            </m:r>
-          </m:num>
-          <m:den>
-            <m:sSub>
-              <m:sSubPr>
-                <m:ctrlPr>
-                  <w:rPr>
-                    <w:rFonts w:ascii="Cambria Math" w:hAnsi="Cambria Math"/>
-                    <w:i/>
-                  </w:rPr>
-                </m:ctrlPr>
-              </m:sSubPr>
-              <m:e>
-                <m:r>
-                  <w:rPr>
-                    <w:rFonts w:ascii="Cambria Math" w:hAnsi="Cambria Math"/>
-                  </w:rPr>
-                  <m:t>y</m:t>
-                </m:r>
-              </m:e>
-              <m:sub>
-                <m:r>
-                  <w:rPr>
-                    <w:rFonts w:ascii="Cambria Math" w:hAnsi="Cambria Math"/>
-                  </w:rPr>
-                  <m:t>i</m:t>
-                </m:r>
-              </m:sub>
-            </m:sSub>
-          </m:den>
-        </m:f>
+          </m:e>
+        </m:d>
+        <m:r>
+          <w:rPr>
+            <w:rFonts w:ascii="Cambria Math" w:hAnsi="Cambria Math"/>
+          </w:rPr>
+          <m:t>-</m:t>
+        </m:r>
+        <m:sSub>
+          <m:sSubPr>
+            <m:ctrlPr>
+              <w:rPr>
+                <w:rFonts w:ascii="Cambria Math" w:hAnsi="Cambria Math"/>
+                <w:i/>
+              </w:rPr>
+            </m:ctrlPr>
+          </m:sSubPr>
+          <m:e>
+            <m:r>
+              <w:rPr>
+                <w:rFonts w:ascii="Cambria Math" w:hAnsi="Cambria Math"/>
+              </w:rPr>
+              <m:t>y</m:t>
+            </m:r>
+          </m:e>
+          <m:sub>
+            <m:r>
+              <w:rPr>
+                <w:rFonts w:ascii="Cambria Math" w:hAnsi="Cambria Math"/>
+              </w:rPr>
+              <m:t>i</m:t>
+            </m:r>
+          </m:sub>
+        </m:sSub>
       </m:oMath>
-      <w:r>
-        <w:t xml:space="preserve"> </w:t>
-      </w:r>
       <w:r>
         <w:t xml:space="preserve">, </w:t>
       </w:r>
@@ -11249,13 +11213,7 @@
               <w:rPr>
                 <w:rFonts w:ascii="Cambria Math" w:hAnsi="Cambria Math"/>
               </w:rPr>
-              <m:t>1,</m:t>
-            </m:r>
-            <m:r>
-              <w:rPr>
-                <w:rFonts w:ascii="Cambria Math" w:hAnsi="Cambria Math"/>
-              </w:rPr>
-              <m:t>N</m:t>
+              <m:t>1,N</m:t>
             </m:r>
           </m:e>
         </m:bar>
@@ -11278,13 +11236,7 @@
           <w:rPr>
             <w:rFonts w:ascii="Cambria Math" w:hAnsi="Cambria Math"/>
           </w:rPr>
-          <m:t>=</m:t>
-        </m:r>
-        <m:r>
-          <w:rPr>
-            <w:rFonts w:ascii="Cambria Math" w:hAnsi="Cambria Math"/>
-          </w:rPr>
-          <m:t>n-</m:t>
+          <m:t>=n-</m:t>
         </m:r>
         <m:nary>
           <m:naryPr>
@@ -11344,32 +11296,323 @@
         </m:nary>
       </m:oMath>
       <w:r>
-        <w:t xml:space="preserve">. </w:t>
-      </w:r>
-      <w:r>
-        <w:t>Записываем индекс размера</w:t>
-      </w:r>
-      <w:r>
-        <w:t xml:space="preserve"> наиболее выгодного</w:t>
-      </w:r>
-      <w:r>
-        <w:t xml:space="preserve"> вложения в компоненту вектора решения, соответствующую данному предприятию</w:t>
-      </w:r>
-      <w:r>
-        <w:t>:</w:t>
+        <w:t>.</w:t>
+      </w:r>
+    </w:p>
+    <w:p>
+      <w:pPr>
+        <w:pStyle w:val="a4"/>
+        <w:numPr>
+          <w:ilvl w:val="0"/>
+          <w:numId w:val="10"/>
+        </w:numPr>
+        <w:rPr>
+          <w:rStyle w:val="ac"/>
+        </w:rPr>
+      </w:pPr>
+      <w:r>
+        <w:rPr>
+          <w:rStyle w:val="ac"/>
+        </w:rPr>
+        <w:t>Аналогично второму варианту, однако просмотр начинается с конца.</w:t>
+      </w:r>
+    </w:p>
+    <w:p>
+      <w:pPr>
+        <w:pStyle w:val="a4"/>
+        <w:numPr>
+          <w:ilvl w:val="0"/>
+          <w:numId w:val="10"/>
+        </w:numPr>
+        <w:rPr>
+          <w:rStyle w:val="ac"/>
+        </w:rPr>
+      </w:pPr>
+      <w:r>
+        <w:t>Начиная с первого предприятия, н</w:t>
+      </w:r>
+      <w:r>
+        <w:t xml:space="preserve">а каждом шаге находим наиболее выгодный размер вложений для </w:t>
+      </w:r>
+      <m:oMath>
+        <m:r>
+          <w:rPr>
+            <w:rFonts w:ascii="Cambria Math" w:hAnsi="Cambria Math"/>
+            <w:lang w:val="en-US"/>
+          </w:rPr>
+          <m:t>j</m:t>
+        </m:r>
+      </m:oMath>
+      <w:r>
+        <w:t xml:space="preserve"> предприятия. Для этого сравниваем удельные прибыли в диапазоне допустимого решения </w:t>
+      </w:r>
+      <m:oMath>
+        <m:sSub>
+          <m:sSubPr>
+            <m:ctrlPr>
+              <w:rPr>
+                <w:rFonts w:ascii="Cambria Math" w:hAnsi="Cambria Math"/>
+                <w:i/>
+              </w:rPr>
+            </m:ctrlPr>
+          </m:sSubPr>
+          <m:e>
+            <m:r>
+              <w:rPr>
+                <w:rFonts w:ascii="Cambria Math" w:hAnsi="Cambria Math"/>
+                <w:lang w:val="en-US"/>
+              </w:rPr>
+              <m:t>z</m:t>
+            </m:r>
+          </m:e>
+          <m:sub>
+            <m:r>
+              <w:rPr>
+                <w:rFonts w:ascii="Cambria Math" w:hAnsi="Cambria Math"/>
+              </w:rPr>
+              <m:t>j,i</m:t>
+            </m:r>
+          </m:sub>
+        </m:sSub>
+        <m:r>
+          <w:rPr>
+            <w:rFonts w:ascii="Cambria Math" w:hAnsi="Cambria Math"/>
+          </w:rPr>
+          <m:t>=</m:t>
+        </m:r>
+        <m:f>
+          <m:fPr>
+            <m:ctrlPr>
+              <w:rPr>
+                <w:rFonts w:ascii="Cambria Math" w:hAnsi="Cambria Math"/>
+                <w:i/>
+              </w:rPr>
+            </m:ctrlPr>
+          </m:fPr>
+          <m:num>
+            <m:sSub>
+              <m:sSubPr>
+                <m:ctrlPr>
+                  <w:rPr>
+                    <w:rFonts w:ascii="Cambria Math" w:hAnsi="Cambria Math"/>
+                    <w:i/>
+                  </w:rPr>
+                </m:ctrlPr>
+              </m:sSubPr>
+              <m:e>
+                <m:r>
+                  <w:rPr>
+                    <w:rFonts w:ascii="Cambria Math" w:hAnsi="Cambria Math"/>
+                  </w:rPr>
+                  <m:t>d</m:t>
+                </m:r>
+              </m:e>
+              <m:sub>
+                <m:r>
+                  <w:rPr>
+                    <w:rFonts w:ascii="Cambria Math" w:hAnsi="Cambria Math"/>
+                  </w:rPr>
+                  <m:t>j</m:t>
+                </m:r>
+              </m:sub>
+            </m:sSub>
+            <m:r>
+              <w:rPr>
+                <w:rFonts w:ascii="Cambria Math" w:hAnsi="Cambria Math"/>
+              </w:rPr>
+              <m:t>(</m:t>
+            </m:r>
+            <m:sSub>
+              <m:sSubPr>
+                <m:ctrlPr>
+                  <w:rPr>
+                    <w:rFonts w:ascii="Cambria Math" w:hAnsi="Cambria Math"/>
+                    <w:i/>
+                  </w:rPr>
+                </m:ctrlPr>
+              </m:sSubPr>
+              <m:e>
+                <m:r>
+                  <w:rPr>
+                    <w:rFonts w:ascii="Cambria Math" w:hAnsi="Cambria Math"/>
+                  </w:rPr>
+                  <m:t>y</m:t>
+                </m:r>
+              </m:e>
+              <m:sub>
+                <m:r>
+                  <w:rPr>
+                    <w:rFonts w:ascii="Cambria Math" w:hAnsi="Cambria Math"/>
+                  </w:rPr>
+                  <m:t>i</m:t>
+                </m:r>
+              </m:sub>
+            </m:sSub>
+            <m:r>
+              <w:rPr>
+                <w:rFonts w:ascii="Cambria Math" w:hAnsi="Cambria Math"/>
+              </w:rPr>
+              <m:t>)</m:t>
+            </m:r>
+          </m:num>
+          <m:den>
+            <m:sSub>
+              <m:sSubPr>
+                <m:ctrlPr>
+                  <w:rPr>
+                    <w:rFonts w:ascii="Cambria Math" w:hAnsi="Cambria Math"/>
+                    <w:i/>
+                  </w:rPr>
+                </m:ctrlPr>
+              </m:sSubPr>
+              <m:e>
+                <m:r>
+                  <w:rPr>
+                    <w:rFonts w:ascii="Cambria Math" w:hAnsi="Cambria Math"/>
+                  </w:rPr>
+                  <m:t>y</m:t>
+                </m:r>
+              </m:e>
+              <m:sub>
+                <m:r>
+                  <w:rPr>
+                    <w:rFonts w:ascii="Cambria Math" w:hAnsi="Cambria Math"/>
+                  </w:rPr>
+                  <m:t>i</m:t>
+                </m:r>
+              </m:sub>
+            </m:sSub>
+          </m:den>
+        </m:f>
+      </m:oMath>
+      <w:r>
+        <w:t xml:space="preserve"> </w:t>
+      </w:r>
+      <w:r>
+        <w:t xml:space="preserve">, </w:t>
+      </w:r>
+      <w:r>
+        <w:sym w:font="Symbol" w:char="F022"/>
       </w:r>
       <m:oMath>
         <m:r>
           <w:rPr>
             <w:rFonts w:ascii="Cambria Math" w:hAnsi="Cambria Math"/>
           </w:rPr>
-          <m:t xml:space="preserve"> </m:t>
+          <m:t>i=</m:t>
+        </m:r>
+        <m:bar>
+          <m:barPr>
+            <m:pos m:val="top"/>
+            <m:ctrlPr>
+              <w:rPr>
+                <w:rFonts w:ascii="Cambria Math" w:hAnsi="Cambria Math"/>
+                <w:i/>
+              </w:rPr>
+            </m:ctrlPr>
+          </m:barPr>
+          <m:e>
+            <m:r>
+              <w:rPr>
+                <w:rFonts w:ascii="Cambria Math" w:hAnsi="Cambria Math"/>
+              </w:rPr>
+              <m:t>1,N</m:t>
+            </m:r>
+          </m:e>
+        </m:bar>
+      </m:oMath>
+      <w:r>
+        <w:t xml:space="preserve">, </w:t>
+      </w:r>
+      <w:r>
+        <w:t xml:space="preserve">где </w:t>
+      </w:r>
+      <m:oMath>
+        <m:r>
+          <w:rPr>
+            <w:rFonts w:ascii="Cambria Math" w:hAnsi="Cambria Math"/>
+            <w:lang w:val="en-US"/>
+          </w:rPr>
+          <m:t>N</m:t>
         </m:r>
         <m:r>
           <w:rPr>
             <w:rFonts w:ascii="Cambria Math" w:hAnsi="Cambria Math"/>
           </w:rPr>
-          <m:t>X={</m:t>
+          <m:t>=n-</m:t>
+        </m:r>
+        <m:nary>
+          <m:naryPr>
+            <m:chr m:val="∑"/>
+            <m:limLoc m:val="undOvr"/>
+            <m:ctrlPr>
+              <w:rPr>
+                <w:rFonts w:ascii="Cambria Math" w:hAnsi="Cambria Math"/>
+                <w:i/>
+              </w:rPr>
+            </m:ctrlPr>
+          </m:naryPr>
+          <m:sub>
+            <m:r>
+              <w:rPr>
+                <w:rFonts w:ascii="Cambria Math" w:hAnsi="Cambria Math"/>
+              </w:rPr>
+              <m:t>k=1</m:t>
+            </m:r>
+          </m:sub>
+          <m:sup>
+            <m:r>
+              <w:rPr>
+                <w:rFonts w:ascii="Cambria Math" w:hAnsi="Cambria Math"/>
+              </w:rPr>
+              <m:t>j</m:t>
+            </m:r>
+          </m:sup>
+          <m:e>
+            <m:sSub>
+              <m:sSubPr>
+                <m:ctrlPr>
+                  <w:rPr>
+                    <w:rFonts w:ascii="Cambria Math" w:hAnsi="Cambria Math"/>
+                    <w:i/>
+                  </w:rPr>
+                </m:ctrlPr>
+              </m:sSubPr>
+              <m:e>
+                <m:r>
+                  <w:rPr>
+                    <w:rFonts w:ascii="Cambria Math" w:hAnsi="Cambria Math"/>
+                  </w:rPr>
+                  <m:t>i</m:t>
+                </m:r>
+              </m:e>
+              <m:sub>
+                <m:r>
+                  <w:rPr>
+                    <w:rFonts w:ascii="Cambria Math" w:hAnsi="Cambria Math"/>
+                  </w:rPr>
+                  <m:t>k</m:t>
+                </m:r>
+              </m:sub>
+            </m:sSub>
+          </m:e>
+        </m:nary>
+      </m:oMath>
+      <w:r>
+        <w:t xml:space="preserve">. </w:t>
+      </w:r>
+      <w:r>
+        <w:t>Записываем индекс размера наиболее выгодного вложения в компоненту вектора решения, соответствующую данному предприятию</w:t>
+      </w:r>
+      <w:r>
+        <w:t>:</w:t>
+      </w:r>
+      <m:oMath>
+        <m:r>
+          <w:rPr>
+            <w:rFonts w:ascii="Cambria Math" w:hAnsi="Cambria Math"/>
+          </w:rPr>
+          <m:t xml:space="preserve"> X={</m:t>
         </m:r>
         <m:sSub>
           <m:sSubPr>
@@ -11472,10 +11715,7 @@
         <w:t>.</w:t>
       </w:r>
       <w:r>
-        <w:t xml:space="preserve"> </w:t>
-      </w:r>
-      <w:r>
-        <w:t xml:space="preserve">На последнем шаге вкладываем все оставшиеся средства, т.е. </w:t>
+        <w:t xml:space="preserve"> На последнем шаге вкладываем все оставшиеся средства, т.е. </w:t>
       </w:r>
       <m:oMath>
         <m:sSub>
@@ -11509,13 +11749,7 @@
           <w:rPr>
             <w:rFonts w:ascii="Cambria Math" w:hAnsi="Cambria Math"/>
           </w:rPr>
-          <m:t>=</m:t>
-        </m:r>
-        <m:r>
-          <w:rPr>
-            <w:rFonts w:ascii="Cambria Math" w:hAnsi="Cambria Math"/>
-          </w:rPr>
-          <m:t>n-</m:t>
+          <m:t>=n-</m:t>
         </m:r>
         <m:nary>
           <m:naryPr>
@@ -11577,15 +11811,68 @@
       <w:r>
         <w:t>.</w:t>
       </w:r>
-      <w:r>
-        <w:t xml:space="preserve"> </w:t>
-      </w:r>
-      <w:r>
-        <w:t>В итоге, получаем вектор решения, удовлетворяющий ограничению средств, представляющий какое-то решение.</w:t>
-      </w:r>
-      <w:bookmarkStart w:id="11" w:name="_GoBack"/>
-      <w:bookmarkEnd w:id="11"/>
-    </w:p>
+    </w:p>
+    <w:p>
+      <w:pPr>
+        <w:pStyle w:val="a4"/>
+        <w:numPr>
+          <w:ilvl w:val="0"/>
+          <w:numId w:val="10"/>
+        </w:numPr>
+        <w:rPr>
+          <w:rStyle w:val="ac"/>
+        </w:rPr>
+      </w:pPr>
+      <w:r>
+        <w:rPr>
+          <w:rStyle w:val="ac"/>
+        </w:rPr>
+        <w:t>Аналогично третьему варианту, за исключением того, что просмотр и нахождение наиболее выгодного размера вложений начинается с последнего</w:t>
+      </w:r>
+      <w:r>
+        <w:rPr>
+          <w:rStyle w:val="ac"/>
+        </w:rPr>
+        <w:t xml:space="preserve"> предприятия.</w:t>
+      </w:r>
+    </w:p>
+    <w:p>
+      <w:pPr>
+        <w:pStyle w:val="a4"/>
+        <w:rPr>
+          <w:rStyle w:val="ac"/>
+        </w:rPr>
+      </w:pPr>
+      <w:r>
+        <w:t>В результате работы каждого из алгоритмов</w:t>
+      </w:r>
+      <w:r>
+        <w:t>, получаем вектор решения, удовлетворяющий ограничению средств, представляющий какое-то решение.</w:t>
+      </w:r>
+    </w:p>
+    <w:p>
+      <w:pPr>
+        <w:pStyle w:val="a4"/>
+      </w:pPr>
+      <w:r>
+        <w:br w:type="page"/>
+      </w:r>
+    </w:p>
+    <w:p>
+      <w:pPr>
+        <w:pStyle w:val="2"/>
+      </w:pPr>
+      <w:r>
+        <w:lastRenderedPageBreak/>
+        <w:t>Эксперимент</w:t>
+      </w:r>
+    </w:p>
+    <w:p>
+      <w:pPr>
+        <w:pStyle w:val="a4"/>
+      </w:pPr>
+    </w:p>
+    <w:p/>
     <w:sectPr>
       <w:pgSz w:w="11906" w:h="16838"/>
       <w:pgMar w:top="1134" w:right="850" w:bottom="1134" w:left="1701" w:header="708" w:footer="708" w:gutter="0"/>
@@ -12008,6 +12295,92 @@
     </w:lvl>
   </w:abstractNum>
   <w:abstractNum w:abstractNumId="4" w15:restartNumberingAfterBreak="0">
+    <w:nsid w:val="32EA71AE"/>
+    <w:multiLevelType w:val="hybridMultilevel"/>
+    <w:tmpl w:val="D0C823FC"/>
+    <w:lvl w:ilvl="0" w:tplc="0419000F">
+      <w:start w:val="1"/>
+      <w:numFmt w:val="decimal"/>
+      <w:lvlText w:val="%1."/>
+      <w:lvlJc w:val="left"/>
+      <w:pPr>
+        <w:ind w:left="720" w:hanging="360"/>
+      </w:pPr>
+    </w:lvl>
+    <w:lvl w:ilvl="1" w:tplc="04190019" w:tentative="1">
+      <w:start w:val="1"/>
+      <w:numFmt w:val="lowerLetter"/>
+      <w:lvlText w:val="%2."/>
+      <w:lvlJc w:val="left"/>
+      <w:pPr>
+        <w:ind w:left="1440" w:hanging="360"/>
+      </w:pPr>
+    </w:lvl>
+    <w:lvl w:ilvl="2" w:tplc="0419001B" w:tentative="1">
+      <w:start w:val="1"/>
+      <w:numFmt w:val="lowerRoman"/>
+      <w:lvlText w:val="%3."/>
+      <w:lvlJc w:val="right"/>
+      <w:pPr>
+        <w:ind w:left="2160" w:hanging="180"/>
+      </w:pPr>
+    </w:lvl>
+    <w:lvl w:ilvl="3" w:tplc="0419000F" w:tentative="1">
+      <w:start w:val="1"/>
+      <w:numFmt w:val="decimal"/>
+      <w:lvlText w:val="%4."/>
+      <w:lvlJc w:val="left"/>
+      <w:pPr>
+        <w:ind w:left="2880" w:hanging="360"/>
+      </w:pPr>
+    </w:lvl>
+    <w:lvl w:ilvl="4" w:tplc="04190019" w:tentative="1">
+      <w:start w:val="1"/>
+      <w:numFmt w:val="lowerLetter"/>
+      <w:lvlText w:val="%5."/>
+      <w:lvlJc w:val="left"/>
+      <w:pPr>
+        <w:ind w:left="3600" w:hanging="360"/>
+      </w:pPr>
+    </w:lvl>
+    <w:lvl w:ilvl="5" w:tplc="0419001B" w:tentative="1">
+      <w:start w:val="1"/>
+      <w:numFmt w:val="lowerRoman"/>
+      <w:lvlText w:val="%6."/>
+      <w:lvlJc w:val="right"/>
+      <w:pPr>
+        <w:ind w:left="4320" w:hanging="180"/>
+      </w:pPr>
+    </w:lvl>
+    <w:lvl w:ilvl="6" w:tplc="0419000F" w:tentative="1">
+      <w:start w:val="1"/>
+      <w:numFmt w:val="decimal"/>
+      <w:lvlText w:val="%7."/>
+      <w:lvlJc w:val="left"/>
+      <w:pPr>
+        <w:ind w:left="5040" w:hanging="360"/>
+      </w:pPr>
+    </w:lvl>
+    <w:lvl w:ilvl="7" w:tplc="04190019" w:tentative="1">
+      <w:start w:val="1"/>
+      <w:numFmt w:val="lowerLetter"/>
+      <w:lvlText w:val="%8."/>
+      <w:lvlJc w:val="left"/>
+      <w:pPr>
+        <w:ind w:left="5760" w:hanging="360"/>
+      </w:pPr>
+    </w:lvl>
+    <w:lvl w:ilvl="8" w:tplc="0419001B" w:tentative="1">
+      <w:start w:val="1"/>
+      <w:numFmt w:val="lowerRoman"/>
+      <w:lvlText w:val="%9."/>
+      <w:lvlJc w:val="right"/>
+      <w:pPr>
+        <w:ind w:left="6480" w:hanging="180"/>
+      </w:pPr>
+    </w:lvl>
+  </w:abstractNum>
+  <w:abstractNum w:abstractNumId="5" w15:restartNumberingAfterBreak="0">
     <w:nsid w:val="44A76F3C"/>
     <w:multiLevelType w:val="hybridMultilevel"/>
     <w:tmpl w:val="B4E432FC"/>
@@ -12120,7 +12493,7 @@
       </w:rPr>
     </w:lvl>
   </w:abstractNum>
-  <w:abstractNum w:abstractNumId="5" w15:restartNumberingAfterBreak="0">
+  <w:abstractNum w:abstractNumId="6" w15:restartNumberingAfterBreak="0">
     <w:nsid w:val="580C0589"/>
     <w:multiLevelType w:val="hybridMultilevel"/>
     <w:tmpl w:val="1F44EEA0"/>
@@ -12233,7 +12606,7 @@
       </w:rPr>
     </w:lvl>
   </w:abstractNum>
-  <w:abstractNum w:abstractNumId="6" w15:restartNumberingAfterBreak="0">
+  <w:abstractNum w:abstractNumId="7" w15:restartNumberingAfterBreak="0">
     <w:nsid w:val="5AE95E55"/>
     <w:multiLevelType w:val="hybridMultilevel"/>
     <w:tmpl w:val="A10238DA"/>
@@ -12322,11 +12695,97 @@
       </w:pPr>
     </w:lvl>
   </w:abstractNum>
+  <w:abstractNum w:abstractNumId="8" w15:restartNumberingAfterBreak="0">
+    <w:nsid w:val="6DEA79FF"/>
+    <w:multiLevelType w:val="hybridMultilevel"/>
+    <w:tmpl w:val="E9D08108"/>
+    <w:lvl w:ilvl="0" w:tplc="0419000F">
+      <w:start w:val="1"/>
+      <w:numFmt w:val="decimal"/>
+      <w:lvlText w:val="%1."/>
+      <w:lvlJc w:val="left"/>
+      <w:pPr>
+        <w:ind w:left="720" w:hanging="360"/>
+      </w:pPr>
+    </w:lvl>
+    <w:lvl w:ilvl="1" w:tplc="04190019" w:tentative="1">
+      <w:start w:val="1"/>
+      <w:numFmt w:val="lowerLetter"/>
+      <w:lvlText w:val="%2."/>
+      <w:lvlJc w:val="left"/>
+      <w:pPr>
+        <w:ind w:left="1440" w:hanging="360"/>
+      </w:pPr>
+    </w:lvl>
+    <w:lvl w:ilvl="2" w:tplc="0419001B" w:tentative="1">
+      <w:start w:val="1"/>
+      <w:numFmt w:val="lowerRoman"/>
+      <w:lvlText w:val="%3."/>
+      <w:lvlJc w:val="right"/>
+      <w:pPr>
+        <w:ind w:left="2160" w:hanging="180"/>
+      </w:pPr>
+    </w:lvl>
+    <w:lvl w:ilvl="3" w:tplc="0419000F" w:tentative="1">
+      <w:start w:val="1"/>
+      <w:numFmt w:val="decimal"/>
+      <w:lvlText w:val="%4."/>
+      <w:lvlJc w:val="left"/>
+      <w:pPr>
+        <w:ind w:left="2880" w:hanging="360"/>
+      </w:pPr>
+    </w:lvl>
+    <w:lvl w:ilvl="4" w:tplc="04190019" w:tentative="1">
+      <w:start w:val="1"/>
+      <w:numFmt w:val="lowerLetter"/>
+      <w:lvlText w:val="%5."/>
+      <w:lvlJc w:val="left"/>
+      <w:pPr>
+        <w:ind w:left="3600" w:hanging="360"/>
+      </w:pPr>
+    </w:lvl>
+    <w:lvl w:ilvl="5" w:tplc="0419001B" w:tentative="1">
+      <w:start w:val="1"/>
+      <w:numFmt w:val="lowerRoman"/>
+      <w:lvlText w:val="%6."/>
+      <w:lvlJc w:val="right"/>
+      <w:pPr>
+        <w:ind w:left="4320" w:hanging="180"/>
+      </w:pPr>
+    </w:lvl>
+    <w:lvl w:ilvl="6" w:tplc="0419000F" w:tentative="1">
+      <w:start w:val="1"/>
+      <w:numFmt w:val="decimal"/>
+      <w:lvlText w:val="%7."/>
+      <w:lvlJc w:val="left"/>
+      <w:pPr>
+        <w:ind w:left="5040" w:hanging="360"/>
+      </w:pPr>
+    </w:lvl>
+    <w:lvl w:ilvl="7" w:tplc="04190019" w:tentative="1">
+      <w:start w:val="1"/>
+      <w:numFmt w:val="lowerLetter"/>
+      <w:lvlText w:val="%8."/>
+      <w:lvlJc w:val="left"/>
+      <w:pPr>
+        <w:ind w:left="5760" w:hanging="360"/>
+      </w:pPr>
+    </w:lvl>
+    <w:lvl w:ilvl="8" w:tplc="0419001B" w:tentative="1">
+      <w:start w:val="1"/>
+      <w:numFmt w:val="lowerRoman"/>
+      <w:lvlText w:val="%9."/>
+      <w:lvlJc w:val="right"/>
+      <w:pPr>
+        <w:ind w:left="6480" w:hanging="180"/>
+      </w:pPr>
+    </w:lvl>
+  </w:abstractNum>
   <w:num w:numId="1">
-    <w:abstractNumId w:val="6"/>
+    <w:abstractNumId w:val="7"/>
   </w:num>
   <w:num w:numId="2">
-    <w:abstractNumId w:val="5"/>
+    <w:abstractNumId w:val="6"/>
   </w:num>
   <w:num w:numId="3">
     <w:abstractNumId w:val="3"/>
@@ -12359,7 +12818,7 @@
     </w:lvlOverride>
   </w:num>
   <w:num w:numId="4">
-    <w:abstractNumId w:val="4"/>
+    <w:abstractNumId w:val="5"/>
   </w:num>
   <w:num w:numId="5">
     <w:abstractNumId w:val="3"/>
@@ -12372,6 +12831,12 @@
   </w:num>
   <w:num w:numId="8">
     <w:abstractNumId w:val="0"/>
+  </w:num>
+  <w:num w:numId="9">
+    <w:abstractNumId w:val="8"/>
+  </w:num>
+  <w:num w:numId="10">
+    <w:abstractNumId w:val="4"/>
   </w:num>
 </w:numbering>
 </file>
@@ -12807,7 +13272,7 @@
     <w:uiPriority w:val="9"/>
     <w:unhideWhenUsed/>
     <w:qFormat/>
-    <w:rsid w:val="00275234"/>
+    <w:rsid w:val="005803E3"/>
     <w:pPr>
       <w:keepNext/>
       <w:keepLines/>
@@ -12817,7 +13282,6 @@
     <w:rPr>
       <w:rFonts w:asciiTheme="majorHAnsi" w:eastAsiaTheme="majorEastAsia" w:hAnsiTheme="majorHAnsi" w:cstheme="majorBidi"/>
       <w:b/>
-      <w:color w:val="2E74B5" w:themeColor="accent1" w:themeShade="BF"/>
       <w:sz w:val="36"/>
       <w:szCs w:val="26"/>
     </w:rPr>
@@ -12873,11 +13337,10 @@
     <w:basedOn w:val="a0"/>
     <w:link w:val="2"/>
     <w:uiPriority w:val="9"/>
-    <w:rsid w:val="00275234"/>
+    <w:rsid w:val="005803E3"/>
     <w:rPr>
       <w:rFonts w:asciiTheme="majorHAnsi" w:eastAsiaTheme="majorEastAsia" w:hAnsiTheme="majorHAnsi" w:cstheme="majorBidi"/>
       <w:b/>
-      <w:color w:val="2E74B5" w:themeColor="accent1" w:themeShade="BF"/>
       <w:sz w:val="36"/>
       <w:szCs w:val="26"/>
       <w:lang w:eastAsia="ru-RU"/>
@@ -13071,14 +13534,9 @@
   </w:style>
   <w:style w:type="character" w:styleId="ac">
     <w:name w:val="Strong"/>
-    <w:basedOn w:val="a0"/>
     <w:uiPriority w:val="22"/>
     <w:qFormat/>
-    <w:rsid w:val="00275234"/>
-    <w:rPr>
-      <w:b/>
-      <w:bCs/>
-    </w:rPr>
+    <w:rsid w:val="00203429"/>
   </w:style>
   <w:style w:type="character" w:customStyle="1" w:styleId="30">
     <w:name w:val="Заголовок 3 Знак"/>
@@ -13149,555 +13607,6 @@
     </w:rPr>
   </w:style>
 </w:styles>
-</file>
-
-<file path=word/glossary/document.xml><?xml version="1.0" encoding="utf-8"?>
-<w:glossaryDocument xmlns:wpc="http://schemas.microsoft.com/office/word/2010/wordprocessingCanvas" xmlns:cx="http://schemas.microsoft.com/office/drawing/2014/chartex" xmlns:cx1="http://schemas.microsoft.com/office/drawing/2015/9/8/chartex" xmlns:mc="http://schemas.openxmlformats.org/markup-compatibility/2006" xmlns:o="urn:schemas-microsoft-com:office:office" xmlns:r="http://schemas.openxmlformats.org/officeDocument/2006/relationships" xmlns:m="http://schemas.openxmlformats.org/officeDocument/2006/math" xmlns:v="urn:schemas-microsoft-com:vml" xmlns:wp14="http://schemas.microsoft.com/office/word/2010/wordprocessingDrawing" xmlns:wp="http://schemas.openxmlformats.org/drawingml/2006/wordprocessingDrawing" xmlns:w10="urn:schemas-microsoft-com:office:word" xmlns:w="http://schemas.openxmlformats.org/wordprocessingml/2006/main" xmlns:w14="http://schemas.microsoft.com/office/word/2010/wordml" xmlns:w15="http://schemas.microsoft.com/office/word/2012/wordml" xmlns:w16se="http://schemas.microsoft.com/office/word/2015/wordml/symex" xmlns:wpg="http://schemas.microsoft.com/office/word/2010/wordprocessingGroup" xmlns:wpi="http://schemas.microsoft.com/office/word/2010/wordprocessingInk" xmlns:wne="http://schemas.microsoft.com/office/word/2006/wordml" xmlns:wps="http://schemas.microsoft.com/office/word/2010/wordprocessingShape" mc:Ignorable="w14 w15 w16se wp14"/>
-</file>
-
-<file path=word/glossary/fontTable.xml><?xml version="1.0" encoding="utf-8"?>
-<w:fonts xmlns:mc="http://schemas.openxmlformats.org/markup-compatibility/2006" xmlns:r="http://schemas.openxmlformats.org/officeDocument/2006/relationships" xmlns:w="http://schemas.openxmlformats.org/wordprocessingml/2006/main" xmlns:w14="http://schemas.microsoft.com/office/word/2010/wordml" xmlns:w15="http://schemas.microsoft.com/office/word/2012/wordml" xmlns:w16se="http://schemas.microsoft.com/office/word/2015/wordml/symex" mc:Ignorable="w14 w15 w16se">
-  <w:font w:name="Times New Roman">
-    <w:panose1 w:val="02020603050405020304"/>
-    <w:charset w:val="CC"/>
-    <w:family w:val="roman"/>
-    <w:pitch w:val="variable"/>
-    <w:sig w:usb0="E0002AFF" w:usb1="C0007843" w:usb2="00000009" w:usb3="00000000" w:csb0="000001FF" w:csb1="00000000"/>
-  </w:font>
-  <w:font w:name="Symbol">
-    <w:panose1 w:val="05050102010706020507"/>
-    <w:charset w:val="02"/>
-    <w:family w:val="roman"/>
-    <w:pitch w:val="variable"/>
-    <w:sig w:usb0="00000000" w:usb1="10000000" w:usb2="00000000" w:usb3="00000000" w:csb0="80000000" w:csb1="00000000"/>
-  </w:font>
-  <w:font w:name="Courier New">
-    <w:panose1 w:val="02070309020205020404"/>
-    <w:charset w:val="CC"/>
-    <w:family w:val="modern"/>
-    <w:pitch w:val="fixed"/>
-    <w:sig w:usb0="E0002AFF" w:usb1="C0007843" w:usb2="00000009" w:usb3="00000000" w:csb0="000001FF" w:csb1="00000000"/>
-  </w:font>
-  <w:font w:name="Wingdings">
-    <w:panose1 w:val="05000000000000000000"/>
-    <w:charset w:val="02"/>
-    <w:family w:val="auto"/>
-    <w:pitch w:val="variable"/>
-    <w:sig w:usb0="00000000" w:usb1="10000000" w:usb2="00000000" w:usb3="00000000" w:csb0="80000000" w:csb1="00000000"/>
-  </w:font>
-  <w:font w:name="Calibri">
-    <w:panose1 w:val="020F0502020204030204"/>
-    <w:charset w:val="CC"/>
-    <w:family w:val="swiss"/>
-    <w:pitch w:val="variable"/>
-    <w:sig w:usb0="E00002FF" w:usb1="4000ACFF" w:usb2="00000001" w:usb3="00000000" w:csb0="0000019F" w:csb1="00000000"/>
-  </w:font>
-  <w:font w:name="Calibri Light">
-    <w:panose1 w:val="020F0302020204030204"/>
-    <w:charset w:val="CC"/>
-    <w:family w:val="swiss"/>
-    <w:pitch w:val="variable"/>
-    <w:sig w:usb0="A00002EF" w:usb1="4000207B" w:usb2="00000000" w:usb3="00000000" w:csb0="0000019F" w:csb1="00000000"/>
-  </w:font>
-  <w:font w:name="Cambria Math">
-    <w:panose1 w:val="02040503050406030204"/>
-    <w:charset w:val="CC"/>
-    <w:family w:val="roman"/>
-    <w:pitch w:val="variable"/>
-    <w:sig w:usb0="E00002FF" w:usb1="420024FF" w:usb2="00000000" w:usb3="00000000" w:csb0="0000019F" w:csb1="00000000"/>
-  </w:font>
-</w:fonts>
-</file>
-
-<file path=word/glossary/settings.xml><?xml version="1.0" encoding="utf-8"?>
-<w:settings xmlns:mc="http://schemas.openxmlformats.org/markup-compatibility/2006" xmlns:o="urn:schemas-microsoft-com:office:office" xmlns:r="http://schemas.openxmlformats.org/officeDocument/2006/relationships" xmlns:m="http://schemas.openxmlformats.org/officeDocument/2006/math" xmlns:v="urn:schemas-microsoft-com:vml" xmlns:w10="urn:schemas-microsoft-com:office:word" xmlns:w="http://schemas.openxmlformats.org/wordprocessingml/2006/main" xmlns:w14="http://schemas.microsoft.com/office/word/2010/wordml" xmlns:w15="http://schemas.microsoft.com/office/word/2012/wordml" xmlns:w16se="http://schemas.microsoft.com/office/word/2015/wordml/symex" xmlns:sl="http://schemas.openxmlformats.org/schemaLibrary/2006/main" mc:Ignorable="w14 w15 w16se">
-  <w:view w:val="normal"/>
-  <w:defaultTabStop w:val="708"/>
-  <w:characterSpacingControl w:val="doNotCompress"/>
-  <w:compat>
-    <w:useFELayout/>
-    <w:compatSetting w:name="compatibilityMode" w:uri="http://schemas.microsoft.com/office/word" w:val="15"/>
-    <w:compatSetting w:name="overrideTableStyleFontSizeAndJustification" w:uri="http://schemas.microsoft.com/office/word" w:val="1"/>
-    <w:compatSetting w:name="enableOpenTypeFeatures" w:uri="http://schemas.microsoft.com/office/word" w:val="1"/>
-    <w:compatSetting w:name="doNotFlipMirrorIndents" w:uri="http://schemas.microsoft.com/office/word" w:val="1"/>
-    <w:compatSetting w:name="differentiateMultirowTableHeaders" w:uri="http://schemas.microsoft.com/office/word" w:val="1"/>
-  </w:compat>
-  <w:rsids>
-    <w:rsidRoot w:val="001B6D06"/>
-    <w:rsid w:val="001B6D06"/>
-  </w:rsids>
-  <m:mathPr>
-    <m:mathFont m:val="Cambria Math"/>
-    <m:brkBin m:val="before"/>
-    <m:brkBinSub m:val="--"/>
-    <m:smallFrac m:val="0"/>
-    <m:dispDef/>
-    <m:lMargin m:val="0"/>
-    <m:rMargin m:val="0"/>
-    <m:defJc m:val="centerGroup"/>
-    <m:wrapIndent m:val="1440"/>
-    <m:intLim m:val="subSup"/>
-    <m:naryLim m:val="undOvr"/>
-  </m:mathPr>
-  <w:themeFontLang w:val="ru-RU"/>
-  <w:clrSchemeMapping w:bg1="light1" w:t1="dark1" w:bg2="light2" w:t2="dark2" w:accent1="accent1" w:accent2="accent2" w:accent3="accent3" w:accent4="accent4" w:accent5="accent5" w:accent6="accent6" w:hyperlink="hyperlink" w:followedHyperlink="followedHyperlink"/>
-  <w:decimalSymbol w:val=","/>
-  <w:listSeparator w:val=";"/>
-  <w15:chartTrackingRefBased/>
-</w:settings>
-</file>
-
-<file path=word/glossary/styles.xml><?xml version="1.0" encoding="utf-8"?>
-<w:styles xmlns:mc="http://schemas.openxmlformats.org/markup-compatibility/2006" xmlns:r="http://schemas.openxmlformats.org/officeDocument/2006/relationships" xmlns:w="http://schemas.openxmlformats.org/wordprocessingml/2006/main" xmlns:w14="http://schemas.microsoft.com/office/word/2010/wordml" xmlns:w15="http://schemas.microsoft.com/office/word/2012/wordml" xmlns:w16se="http://schemas.microsoft.com/office/word/2015/wordml/symex" mc:Ignorable="w14 w15 w16se">
-  <w:docDefaults>
-    <w:rPrDefault>
-      <w:rPr>
-        <w:rFonts w:asciiTheme="minorHAnsi" w:eastAsiaTheme="minorEastAsia" w:hAnsiTheme="minorHAnsi" w:cstheme="minorBidi"/>
-        <w:sz w:val="22"/>
-        <w:szCs w:val="22"/>
-        <w:lang w:val="ru-RU" w:eastAsia="ru-RU" w:bidi="ar-SA"/>
-      </w:rPr>
-    </w:rPrDefault>
-    <w:pPrDefault>
-      <w:pPr>
-        <w:spacing w:after="160" w:line="259" w:lineRule="auto"/>
-      </w:pPr>
-    </w:pPrDefault>
-  </w:docDefaults>
-  <w:latentStyles w:defLockedState="0" w:defUIPriority="99" w:defSemiHidden="0" w:defUnhideWhenUsed="0" w:defQFormat="0" w:count="371">
-    <w:lsdException w:name="Normal" w:uiPriority="0" w:qFormat="1"/>
-    <w:lsdException w:name="heading 1" w:uiPriority="9" w:qFormat="1"/>
-    <w:lsdException w:name="heading 2" w:semiHidden="1" w:uiPriority="9" w:unhideWhenUsed="1" w:qFormat="1"/>
-    <w:lsdException w:name="heading 3" w:semiHidden="1" w:uiPriority="9" w:unhideWhenUsed="1" w:qFormat="1"/>
-    <w:lsdException w:name="heading 4" w:semiHidden="1" w:uiPriority="9" w:unhideWhenUsed="1" w:qFormat="1"/>
-    <w:lsdException w:name="heading 5" w:semiHidden="1" w:uiPriority="9" w:unhideWhenUsed="1" w:qFormat="1"/>
-    <w:lsdException w:name="heading 6" w:semiHidden="1" w:uiPriority="9" w:unhideWhenUsed="1" w:qFormat="1"/>
-    <w:lsdException w:name="heading 7" w:semiHidden="1" w:uiPriority="9" w:unhideWhenUsed="1" w:qFormat="1"/>
-    <w:lsdException w:name="heading 8" w:semiHidden="1" w:uiPriority="9" w:unhideWhenUsed="1" w:qFormat="1"/>
-    <w:lsdException w:name="heading 9" w:semiHidden="1" w:uiPriority="9" w:unhideWhenUsed="1" w:qFormat="1"/>
-    <w:lsdException w:name="index 1" w:semiHidden="1" w:unhideWhenUsed="1"/>
-    <w:lsdException w:name="index 2" w:semiHidden="1" w:unhideWhenUsed="1"/>
-    <w:lsdException w:name="index 3" w:semiHidden="1" w:unhideWhenUsed="1"/>
-    <w:lsdException w:name="index 4" w:semiHidden="1" w:unhideWhenUsed="1"/>
-    <w:lsdException w:name="index 5" w:semiHidden="1" w:unhideWhenUsed="1"/>
-    <w:lsdException w:name="index 6" w:semiHidden="1" w:unhideWhenUsed="1"/>
-    <w:lsdException w:name="index 7" w:semiHidden="1" w:unhideWhenUsed="1"/>
-    <w:lsdException w:name="index 8" w:semiHidden="1" w:unhideWhenUsed="1"/>
-    <w:lsdException w:name="index 9" w:semiHidden="1" w:unhideWhenUsed="1"/>
-    <w:lsdException w:name="toc 1" w:semiHidden="1" w:uiPriority="39" w:unhideWhenUsed="1"/>
-    <w:lsdException w:name="toc 2" w:semiHidden="1" w:uiPriority="39" w:unhideWhenUsed="1"/>
-    <w:lsdException w:name="toc 3" w:semiHidden="1" w:uiPriority="39" w:unhideWhenUsed="1"/>
-    <w:lsdException w:name="toc 4" w:semiHidden="1" w:uiPriority="39" w:unhideWhenUsed="1"/>
-    <w:lsdException w:name="toc 5" w:semiHidden="1" w:uiPriority="39" w:unhideWhenUsed="1"/>
-    <w:lsdException w:name="toc 6" w:semiHidden="1" w:uiPriority="39" w:unhideWhenUsed="1"/>
-    <w:lsdException w:name="toc 7" w:semiHidden="1" w:uiPriority="39" w:unhideWhenUsed="1"/>
-    <w:lsdException w:name="toc 8" w:semiHidden="1" w:uiPriority="39" w:unhideWhenUsed="1"/>
-    <w:lsdException w:name="toc 9" w:semiHidden="1" w:uiPriority="39" w:unhideWhenUsed="1"/>
-    <w:lsdException w:name="Normal Indent" w:semiHidden="1" w:unhideWhenUsed="1"/>
-    <w:lsdException w:name="footnote text" w:semiHidden="1" w:unhideWhenUsed="1"/>
-    <w:lsdException w:name="annotation text" w:semiHidden="1" w:unhideWhenUsed="1"/>
-    <w:lsdException w:name="header" w:semiHidden="1" w:unhideWhenUsed="1"/>
-    <w:lsdException w:name="footer" w:semiHidden="1" w:unhideWhenUsed="1"/>
-    <w:lsdException w:name="index heading" w:semiHidden="1" w:unhideWhenUsed="1"/>
-    <w:lsdException w:name="caption" w:semiHidden="1" w:uiPriority="35" w:unhideWhenUsed="1" w:qFormat="1"/>
-    <w:lsdException w:name="table of figures" w:semiHidden="1" w:unhideWhenUsed="1"/>
-    <w:lsdException w:name="envelope address" w:semiHidden="1" w:unhideWhenUsed="1"/>
-    <w:lsdException w:name="envelope return" w:semiHidden="1" w:unhideWhenUsed="1"/>
-    <w:lsdException w:name="footnote reference" w:semiHidden="1" w:unhideWhenUsed="1"/>
-    <w:lsdException w:name="annotation reference" w:semiHidden="1" w:unhideWhenUsed="1"/>
-    <w:lsdException w:name="line number" w:semiHidden="1" w:unhideWhenUsed="1"/>
-    <w:lsdException w:name="page number" w:semiHidden="1" w:unhideWhenUsed="1"/>
-    <w:lsdException w:name="endnote reference" w:semiHidden="1" w:unhideWhenUsed="1"/>
-    <w:lsdException w:name="endnote text" w:semiHidden="1" w:unhideWhenUsed="1"/>
-    <w:lsdException w:name="table of authorities" w:semiHidden="1" w:unhideWhenUsed="1"/>
-    <w:lsdException w:name="macro" w:semiHidden="1" w:unhideWhenUsed="1"/>
-    <w:lsdException w:name="toa heading" w:semiHidden="1" w:unhideWhenUsed="1"/>
-    <w:lsdException w:name="List" w:semiHidden="1" w:unhideWhenUsed="1"/>
-    <w:lsdException w:name="List Bullet" w:semiHidden="1" w:unhideWhenUsed="1"/>
-    <w:lsdException w:name="List Number" w:semiHidden="1" w:unhideWhenUsed="1"/>
-    <w:lsdException w:name="List 2" w:semiHidden="1" w:unhideWhenUsed="1"/>
-    <w:lsdException w:name="List 3" w:semiHidden="1" w:unhideWhenUsed="1"/>
-    <w:lsdException w:name="List 4" w:semiHidden="1" w:unhideWhenUsed="1"/>
-    <w:lsdException w:name="List 5" w:semiHidden="1" w:unhideWhenUsed="1"/>
-    <w:lsdException w:name="List Bullet 2" w:semiHidden="1" w:unhideWhenUsed="1"/>
-    <w:lsdException w:name="List Bullet 3" w:semiHidden="1" w:unhideWhenUsed="1"/>
-    <w:lsdException w:name="List Bullet 4" w:semiHidden="1" w:unhideWhenUsed="1"/>
-    <w:lsdException w:name="List Bullet 5" w:semiHidden="1" w:unhideWhenUsed="1"/>
-    <w:lsdException w:name="List Number 2" w:semiHidden="1" w:unhideWhenUsed="1"/>
-    <w:lsdException w:name="List Number 3" w:semiHidden="1" w:unhideWhenUsed="1"/>
-    <w:lsdException w:name="List Number 4" w:semiHidden="1" w:unhideWhenUsed="1"/>
-    <w:lsdException w:name="List Number 5" w:semiHidden="1" w:unhideWhenUsed="1"/>
-    <w:lsdException w:name="Title" w:uiPriority="10" w:qFormat="1"/>
-    <w:lsdException w:name="Closing" w:semiHidden="1" w:unhideWhenUsed="1"/>
-    <w:lsdException w:name="Signature" w:semiHidden="1" w:unhideWhenUsed="1"/>
-    <w:lsdException w:name="Default Paragraph Font" w:semiHidden="1" w:uiPriority="1" w:unhideWhenUsed="1"/>
-    <w:lsdException w:name="Body Text" w:semiHidden="1" w:unhideWhenUsed="1"/>
-    <w:lsdException w:name="Body Text Indent" w:semiHidden="1" w:unhideWhenUsed="1"/>
-    <w:lsdException w:name="List Continue" w:semiHidden="1" w:unhideWhenUsed="1"/>
-    <w:lsdException w:name="List Continue 2" w:semiHidden="1" w:unhideWhenUsed="1"/>
-    <w:lsdException w:name="List Continue 3" w:semiHidden="1" w:unhideWhenUsed="1"/>
-    <w:lsdException w:name="List Continue 4" w:semiHidden="1" w:unhideWhenUsed="1"/>
-    <w:lsdException w:name="List Continue 5" w:semiHidden="1" w:unhideWhenUsed="1"/>
-    <w:lsdException w:name="Message Header" w:semiHidden="1" w:unhideWhenUsed="1"/>
-    <w:lsdException w:name="Subtitle" w:uiPriority="11" w:qFormat="1"/>
-    <w:lsdException w:name="Salutation" w:semiHidden="1" w:unhideWhenUsed="1"/>
-    <w:lsdException w:name="Date" w:semiHidden="1" w:unhideWhenUsed="1"/>
-    <w:lsdException w:name="Body Text First Indent" w:semiHidden="1" w:unhideWhenUsed="1"/>
-    <w:lsdException w:name="Body Text First Indent 2" w:semiHidden="1" w:unhideWhenUsed="1"/>
-    <w:lsdException w:name="Note Heading" w:semiHidden="1" w:unhideWhenUsed="1"/>
-    <w:lsdException w:name="Body Text 2" w:semiHidden="1" w:unhideWhenUsed="1"/>
-    <w:lsdException w:name="Body Text 3" w:semiHidden="1" w:unhideWhenUsed="1"/>
-    <w:lsdException w:name="Body Text Indent 2" w:semiHidden="1" w:unhideWhenUsed="1"/>
-    <w:lsdException w:name="Body Text Indent 3" w:semiHidden="1" w:unhideWhenUsed="1"/>
-    <w:lsdException w:name="Block Text" w:semiHidden="1" w:unhideWhenUsed="1"/>
-    <w:lsdException w:name="Hyperlink" w:semiHidden="1" w:unhideWhenUsed="1"/>
-    <w:lsdException w:name="FollowedHyperlink" w:semiHidden="1" w:unhideWhenUsed="1"/>
-    <w:lsdException w:name="Strong" w:uiPriority="22" w:qFormat="1"/>
-    <w:lsdException w:name="Emphasis" w:uiPriority="20" w:qFormat="1"/>
-    <w:lsdException w:name="Document Map" w:semiHidden="1" w:unhideWhenUsed="1"/>
-    <w:lsdException w:name="Plain Text" w:semiHidden="1" w:unhideWhenUsed="1"/>
-    <w:lsdException w:name="E-mail Signature" w:semiHidden="1" w:unhideWhenUsed="1"/>
-    <w:lsdException w:name="HTML Top of Form" w:semiHidden="1" w:unhideWhenUsed="1"/>
-    <w:lsdException w:name="HTML Bottom of Form" w:semiHidden="1" w:unhideWhenUsed="1"/>
-    <w:lsdException w:name="Normal (Web)" w:semiHidden="1" w:unhideWhenUsed="1"/>
-    <w:lsdException w:name="HTML Acronym" w:semiHidden="1" w:unhideWhenUsed="1"/>
-    <w:lsdException w:name="HTML Address" w:semiHidden="1" w:unhideWhenUsed="1"/>
-    <w:lsdException w:name="HTML Cite" w:semiHidden="1" w:unhideWhenUsed="1"/>
-    <w:lsdException w:name="HTML Code" w:semiHidden="1" w:unhideWhenUsed="1"/>
-    <w:lsdException w:name="HTML Definition" w:semiHidden="1" w:unhideWhenUsed="1"/>
-    <w:lsdException w:name="HTML Keyboard" w:semiHidden="1" w:unhideWhenUsed="1"/>
-    <w:lsdException w:name="HTML Preformatted" w:semiHidden="1" w:unhideWhenUsed="1"/>
-    <w:lsdException w:name="HTML Sample" w:semiHidden="1" w:unhideWhenUsed="1"/>
-    <w:lsdException w:name="HTML Typewriter" w:semiHidden="1" w:unhideWhenUsed="1"/>
-    <w:lsdException w:name="HTML Variable" w:semiHidden="1" w:unhideWhenUsed="1"/>
-    <w:lsdException w:name="Normal Table" w:semiHidden="1" w:unhideWhenUsed="1"/>
-    <w:lsdException w:name="annotation subject" w:semiHidden="1" w:unhideWhenUsed="1"/>
-    <w:lsdException w:name="No List" w:semiHidden="1" w:unhideWhenUsed="1"/>
-    <w:lsdException w:name="Outline List 1" w:semiHidden="1" w:unhideWhenUsed="1"/>
-    <w:lsdException w:name="Outline List 2" w:semiHidden="1" w:unhideWhenUsed="1"/>
-    <w:lsdException w:name="Outline List 3" w:semiHidden="1" w:unhideWhenUsed="1"/>
-    <w:lsdException w:name="Table Simple 1" w:semiHidden="1" w:unhideWhenUsed="1"/>
-    <w:lsdException w:name="Table Simple 2" w:semiHidden="1" w:unhideWhenUsed="1"/>
-    <w:lsdException w:name="Table Simple 3" w:semiHidden="1" w:unhideWhenUsed="1"/>
-    <w:lsdException w:name="Table Classic 1" w:semiHidden="1" w:unhideWhenUsed="1"/>
-    <w:lsdException w:name="Table Classic 2" w:semiHidden="1" w:unhideWhenUsed="1"/>
-    <w:lsdException w:name="Table Classic 3" w:semiHidden="1" w:unhideWhenUsed="1"/>
-    <w:lsdException w:name="Table Classic 4" w:semiHidden="1" w:unhideWhenUsed="1"/>
-    <w:lsdException w:name="Table Colorful 1" w:semiHidden="1" w:unhideWhenUsed="1"/>
-    <w:lsdException w:name="Table Colorful 2" w:semiHidden="1" w:unhideWhenUsed="1"/>
-    <w:lsdException w:name="Table Colorful 3" w:semiHidden="1" w:unhideWhenUsed="1"/>
-    <w:lsdException w:name="Table Columns 1" w:semiHidden="1" w:unhideWhenUsed="1"/>
-    <w:lsdException w:name="Table Columns 2" w:semiHidden="1" w:unhideWhenUsed="1"/>
-    <w:lsdException w:name="Table Columns 3" w:semiHidden="1" w:unhideWhenUsed="1"/>
-    <w:lsdException w:name="Table Columns 4" w:semiHidden="1" w:unhideWhenUsed="1"/>
-    <w:lsdException w:name="Table Columns 5" w:semiHidden="1" w:unhideWhenUsed="1"/>
-    <w:lsdException w:name="Table Grid 1" w:semiHidden="1" w:unhideWhenUsed="1"/>
-    <w:lsdException w:name="Table Grid 2" w:semiHidden="1" w:unhideWhenUsed="1"/>
-    <w:lsdException w:name="Table Grid 3" w:semiHidden="1" w:unhideWhenUsed="1"/>
-    <w:lsdException w:name="Table Grid 4" w:semiHidden="1" w:unhideWhenUsed="1"/>
-    <w:lsdException w:name="Table Grid 5" w:semiHidden="1" w:unhideWhenUsed="1"/>
-    <w:lsdException w:name="Table Grid 6" w:semiHidden="1" w:unhideWhenUsed="1"/>
-    <w:lsdException w:name="Table Grid 7" w:semiHidden="1" w:unhideWhenUsed="1"/>
-    <w:lsdException w:name="Table Grid 8" w:semiHidden="1" w:unhideWhenUsed="1"/>
-    <w:lsdException w:name="Table List 1" w:semiHidden="1" w:unhideWhenUsed="1"/>
-    <w:lsdException w:name="Table List 2" w:semiHidden="1" w:unhideWhenUsed="1"/>
-    <w:lsdException w:name="Table List 3" w:semiHidden="1" w:unhideWhenUsed="1"/>
-    <w:lsdException w:name="Table List 4" w:semiHidden="1" w:unhideWhenUsed="1"/>
-    <w:lsdException w:name="Table List 5" w:semiHidden="1" w:unhideWhenUsed="1"/>
-    <w:lsdException w:name="Table List 6" w:semiHidden="1" w:unhideWhenUsed="1"/>
-    <w:lsdException w:name="Table List 7" w:semiHidden="1" w:unhideWhenUsed="1"/>
-    <w:lsdException w:name="Table List 8" w:semiHidden="1" w:unhideWhenUsed="1"/>
-    <w:lsdException w:name="Table 3D effects 1" w:semiHidden="1" w:unhideWhenUsed="1"/>
-    <w:lsdException w:name="Table 3D effects 2" w:semiHidden="1" w:unhideWhenUsed="1"/>
-    <w:lsdException w:name="Table 3D effects 3" w:semiHidden="1" w:unhideWhenUsed="1"/>
-    <w:lsdException w:name="Table Contemporary" w:semiHidden="1" w:unhideWhenUsed="1"/>
-    <w:lsdException w:name="Table Elegant" w:semiHidden="1" w:unhideWhenUsed="1"/>
-    <w:lsdException w:name="Table Professional" w:semiHidden="1" w:unhideWhenUsed="1"/>
-    <w:lsdException w:name="Table Subtle 1" w:semiHidden="1" w:unhideWhenUsed="1"/>
-    <w:lsdException w:name="Table Subtle 2" w:semiHidden="1" w:unhideWhenUsed="1"/>
-    <w:lsdException w:name="Table Web 1" w:semiHidden="1" w:unhideWhenUsed="1"/>
-    <w:lsdException w:name="Table Web 2" w:semiHidden="1" w:unhideWhenUsed="1"/>
-    <w:lsdException w:name="Table Web 3" w:semiHidden="1" w:unhideWhenUsed="1"/>
-    <w:lsdException w:name="Balloon Text" w:semiHidden="1" w:unhideWhenUsed="1"/>
-    <w:lsdException w:name="Table Grid" w:uiPriority="39"/>
-    <w:lsdException w:name="Table Theme" w:semiHidden="1" w:unhideWhenUsed="1"/>
-    <w:lsdException w:name="Placeholder Text" w:semiHidden="1"/>
-    <w:lsdException w:name="No Spacing" w:uiPriority="1" w:qFormat="1"/>
-    <w:lsdException w:name="Light Shading" w:uiPriority="60"/>
-    <w:lsdException w:name="Light List" w:uiPriority="61"/>
-    <w:lsdException w:name="Light Grid" w:uiPriority="62"/>
-    <w:lsdException w:name="Medium Shading 1" w:uiPriority="63"/>
-    <w:lsdException w:name="Medium Shading 2" w:uiPriority="64"/>
-    <w:lsdException w:name="Medium List 1" w:uiPriority="65"/>
-    <w:lsdException w:name="Medium List 2" w:uiPriority="66"/>
-    <w:lsdException w:name="Medium Grid 1" w:uiPriority="67"/>
-    <w:lsdException w:name="Medium Grid 2" w:uiPriority="68"/>
-    <w:lsdException w:name="Medium Grid 3" w:uiPriority="69"/>
-    <w:lsdException w:name="Dark List" w:uiPriority="70"/>
-    <w:lsdException w:name="Colorful Shading" w:uiPriority="71"/>
-    <w:lsdException w:name="Colorful List" w:uiPriority="72"/>
-    <w:lsdException w:name="Colorful Grid" w:uiPriority="73"/>
-    <w:lsdException w:name="Light Shading Accent 1" w:uiPriority="60"/>
-    <w:lsdException w:name="Light List Accent 1" w:uiPriority="61"/>
-    <w:lsdException w:name="Light Grid Accent 1" w:uiPriority="62"/>
-    <w:lsdException w:name="Medium Shading 1 Accent 1" w:uiPriority="63"/>
-    <w:lsdException w:name="Medium Shading 2 Accent 1" w:uiPriority="64"/>
-    <w:lsdException w:name="Medium List 1 Accent 1" w:uiPriority="65"/>
-    <w:lsdException w:name="Revision" w:semiHidden="1"/>
-    <w:lsdException w:name="List Paragraph" w:uiPriority="34" w:qFormat="1"/>
-    <w:lsdException w:name="Quote" w:uiPriority="29" w:qFormat="1"/>
-    <w:lsdException w:name="Intense Quote" w:uiPriority="30" w:qFormat="1"/>
-    <w:lsdException w:name="Medium List 2 Accent 1" w:uiPriority="66"/>
-    <w:lsdException w:name="Medium Grid 1 Accent 1" w:uiPriority="67"/>
-    <w:lsdException w:name="Medium Grid 2 Accent 1" w:uiPriority="68"/>
-    <w:lsdException w:name="Medium Grid 3 Accent 1" w:uiPriority="69"/>
-    <w:lsdException w:name="Dark List Accent 1" w:uiPriority="70"/>
-    <w:lsdException w:name="Colorful Shading Accent 1" w:uiPriority="71"/>
-    <w:lsdException w:name="Colorful List Accent 1" w:uiPriority="72"/>
-    <w:lsdException w:name="Colorful Grid Accent 1" w:uiPriority="73"/>
-    <w:lsdException w:name="Light Shading Accent 2" w:uiPriority="60"/>
-    <w:lsdException w:name="Light List Accent 2" w:uiPriority="61"/>
-    <w:lsdException w:name="Light Grid Accent 2" w:uiPriority="62"/>
-    <w:lsdException w:name="Medium Shading 1 Accent 2" w:uiPriority="63"/>
-    <w:lsdException w:name="Medium Shading 2 Accent 2" w:uiPriority="64"/>
-    <w:lsdException w:name="Medium List 1 Accent 2" w:uiPriority="65"/>
-    <w:lsdException w:name="Medium List 2 Accent 2" w:uiPriority="66"/>
-    <w:lsdException w:name="Medium Grid 1 Accent 2" w:uiPriority="67"/>
-    <w:lsdException w:name="Medium Grid 2 Accent 2" w:uiPriority="68"/>
-    <w:lsdException w:name="Medium Grid 3 Accent 2" w:uiPriority="69"/>
-    <w:lsdException w:name="Dark List Accent 2" w:uiPriority="70"/>
-    <w:lsdException w:name="Colorful Shading Accent 2" w:uiPriority="71"/>
-    <w:lsdException w:name="Colorful List Accent 2" w:uiPriority="72"/>
-    <w:lsdException w:name="Colorful Grid Accent 2" w:uiPriority="73"/>
-    <w:lsdException w:name="Light Shading Accent 3" w:uiPriority="60"/>
-    <w:lsdException w:name="Light List Accent 3" w:uiPriority="61"/>
-    <w:lsdException w:name="Light Grid Accent 3" w:uiPriority="62"/>
-    <w:lsdException w:name="Medium Shading 1 Accent 3" w:uiPriority="63"/>
-    <w:lsdException w:name="Medium Shading 2 Accent 3" w:uiPriority="64"/>
-    <w:lsdException w:name="Medium List 1 Accent 3" w:uiPriority="65"/>
-    <w:lsdException w:name="Medium List 2 Accent 3" w:uiPriority="66"/>
-    <w:lsdException w:name="Medium Grid 1 Accent 3" w:uiPriority="67"/>
-    <w:lsdException w:name="Medium Grid 2 Accent 3" w:uiPriority="68"/>
-    <w:lsdException w:name="Medium Grid 3 Accent 3" w:uiPriority="69"/>
-    <w:lsdException w:name="Dark List Accent 3" w:uiPriority="70"/>
-    <w:lsdException w:name="Colorful Shading Accent 3" w:uiPriority="71"/>
-    <w:lsdException w:name="Colorful List Accent 3" w:uiPriority="72"/>
-    <w:lsdException w:name="Colorful Grid Accent 3" w:uiPriority="73"/>
-    <w:lsdException w:name="Light Shading Accent 4" w:uiPriority="60"/>
-    <w:lsdException w:name="Light List Accent 4" w:uiPriority="61"/>
-    <w:lsdException w:name="Light Grid Accent 4" w:uiPriority="62"/>
-    <w:lsdException w:name="Medium Shading 1 Accent 4" w:uiPriority="63"/>
-    <w:lsdException w:name="Medium Shading 2 Accent 4" w:uiPriority="64"/>
-    <w:lsdException w:name="Medium List 1 Accent 4" w:uiPriority="65"/>
-    <w:lsdException w:name="Medium List 2 Accent 4" w:uiPriority="66"/>
-    <w:lsdException w:name="Medium Grid 1 Accent 4" w:uiPriority="67"/>
-    <w:lsdException w:name="Medium Grid 2 Accent 4" w:uiPriority="68"/>
-    <w:lsdException w:name="Medium Grid 3 Accent 4" w:uiPriority="69"/>
-    <w:lsdException w:name="Dark List Accent 4" w:uiPriority="70"/>
-    <w:lsdException w:name="Colorful Shading Accent 4" w:uiPriority="71"/>
-    <w:lsdException w:name="Colorful List Accent 4" w:uiPriority="72"/>
-    <w:lsdException w:name="Colorful Grid Accent 4" w:uiPriority="73"/>
-    <w:lsdException w:name="Light Shading Accent 5" w:uiPriority="60"/>
-    <w:lsdException w:name="Light List Accent 5" w:uiPriority="61"/>
-    <w:lsdException w:name="Light Grid Accent 5" w:uiPriority="62"/>
-    <w:lsdException w:name="Medium Shading 1 Accent 5" w:uiPriority="63"/>
-    <w:lsdException w:name="Medium Shading 2 Accent 5" w:uiPriority="64"/>
-    <w:lsdException w:name="Medium List 1 Accent 5" w:uiPriority="65"/>
-    <w:lsdException w:name="Medium List 2 Accent 5" w:uiPriority="66"/>
-    <w:lsdException w:name="Medium Grid 1 Accent 5" w:uiPriority="67"/>
-    <w:lsdException w:name="Medium Grid 2 Accent 5" w:uiPriority="68"/>
-    <w:lsdException w:name="Medium Grid 3 Accent 5" w:uiPriority="69"/>
-    <w:lsdException w:name="Dark List Accent 5" w:uiPriority="70"/>
-    <w:lsdException w:name="Colorful Shading Accent 5" w:uiPriority="71"/>
-    <w:lsdException w:name="Colorful List Accent 5" w:uiPriority="72"/>
-    <w:lsdException w:name="Colorful Grid Accent 5" w:uiPriority="73"/>
-    <w:lsdException w:name="Light Shading Accent 6" w:uiPriority="60"/>
-    <w:lsdException w:name="Light List Accent 6" w:uiPriority="61"/>
-    <w:lsdException w:name="Light Grid Accent 6" w:uiPriority="62"/>
-    <w:lsdException w:name="Medium Shading 1 Accent 6" w:uiPriority="63"/>
-    <w:lsdException w:name="Medium Shading 2 Accent 6" w:uiPriority="64"/>
-    <w:lsdException w:name="Medium List 1 Accent 6" w:uiPriority="65"/>
-    <w:lsdException w:name="Medium List 2 Accent 6" w:uiPriority="66"/>
-    <w:lsdException w:name="Medium Grid 1 Accent 6" w:uiPriority="67"/>
-    <w:lsdException w:name="Medium Grid 2 Accent 6" w:uiPriority="68"/>
-    <w:lsdException w:name="Medium Grid 3 Accent 6" w:uiPriority="69"/>
-    <w:lsdException w:name="Dark List Accent 6" w:uiPriority="70"/>
-    <w:lsdException w:name="Colorful Shading Accent 6" w:uiPriority="71"/>
-    <w:lsdException w:name="Colorful List Accent 6" w:uiPriority="72"/>
-    <w:lsdException w:name="Colorful Grid Accent 6" w:uiPriority="73"/>
-    <w:lsdException w:name="Subtle Emphasis" w:uiPriority="19" w:qFormat="1"/>
-    <w:lsdException w:name="Intense Emphasis" w:uiPriority="21" w:qFormat="1"/>
-    <w:lsdException w:name="Subtle Reference" w:uiPriority="31" w:qFormat="1"/>
-    <w:lsdException w:name="Intense Reference" w:uiPriority="32" w:qFormat="1"/>
-    <w:lsdException w:name="Book Title" w:uiPriority="33" w:qFormat="1"/>
-    <w:lsdException w:name="Bibliography" w:semiHidden="1" w:uiPriority="37" w:unhideWhenUsed="1"/>
-    <w:lsdException w:name="TOC Heading" w:semiHidden="1" w:uiPriority="39" w:unhideWhenUsed="1" w:qFormat="1"/>
-    <w:lsdException w:name="Plain Table 1" w:uiPriority="41"/>
-    <w:lsdException w:name="Plain Table 2" w:uiPriority="42"/>
-    <w:lsdException w:name="Plain Table 3" w:uiPriority="43"/>
-    <w:lsdException w:name="Plain Table 4" w:uiPriority="44"/>
-    <w:lsdException w:name="Plain Table 5" w:uiPriority="45"/>
-    <w:lsdException w:name="Grid Table Light" w:uiPriority="40"/>
-    <w:lsdException w:name="Grid Table 1 Light" w:uiPriority="46"/>
-    <w:lsdException w:name="Grid Table 2" w:uiPriority="47"/>
-    <w:lsdException w:name="Grid Table 3" w:uiPriority="48"/>
-    <w:lsdException w:name="Grid Table 4" w:uiPriority="49"/>
-    <w:lsdException w:name="Grid Table 5 Dark" w:uiPriority="50"/>
-    <w:lsdException w:name="Grid Table 6 Colorful" w:uiPriority="51"/>
-    <w:lsdException w:name="Grid Table 7 Colorful" w:uiPriority="52"/>
-    <w:lsdException w:name="Grid Table 1 Light Accent 1" w:uiPriority="46"/>
-    <w:lsdException w:name="Grid Table 2 Accent 1" w:uiPriority="47"/>
-    <w:lsdException w:name="Grid Table 3 Accent 1" w:uiPriority="48"/>
-    <w:lsdException w:name="Grid Table 4 Accent 1" w:uiPriority="49"/>
-    <w:lsdException w:name="Grid Table 5 Dark Accent 1" w:uiPriority="50"/>
-    <w:lsdException w:name="Grid Table 6 Colorful Accent 1" w:uiPriority="51"/>
-    <w:lsdException w:name="Grid Table 7 Colorful Accent 1" w:uiPriority="52"/>
-    <w:lsdException w:name="Grid Table 1 Light Accent 2" w:uiPriority="46"/>
-    <w:lsdException w:name="Grid Table 2 Accent 2" w:uiPriority="47"/>
-    <w:lsdException w:name="Grid Table 3 Accent 2" w:uiPriority="48"/>
-    <w:lsdException w:name="Grid Table 4 Accent 2" w:uiPriority="49"/>
-    <w:lsdException w:name="Grid Table 5 Dark Accent 2" w:uiPriority="50"/>
-    <w:lsdException w:name="Grid Table 6 Colorful Accent 2" w:uiPriority="51"/>
-    <w:lsdException w:name="Grid Table 7 Colorful Accent 2" w:uiPriority="52"/>
-    <w:lsdException w:name="Grid Table 1 Light Accent 3" w:uiPriority="46"/>
-    <w:lsdException w:name="Grid Table 2 Accent 3" w:uiPriority="47"/>
-    <w:lsdException w:name="Grid Table 3 Accent 3" w:uiPriority="48"/>
-    <w:lsdException w:name="Grid Table 4 Accent 3" w:uiPriority="49"/>
-    <w:lsdException w:name="Grid Table 5 Dark Accent 3" w:uiPriority="50"/>
-    <w:lsdException w:name="Grid Table 6 Colorful Accent 3" w:uiPriority="51"/>
-    <w:lsdException w:name="Grid Table 7 Colorful Accent 3" w:uiPriority="52"/>
-    <w:lsdException w:name="Grid Table 1 Light Accent 4" w:uiPriority="46"/>
-    <w:lsdException w:name="Grid Table 2 Accent 4" w:uiPriority="47"/>
-    <w:lsdException w:name="Grid Table 3 Accent 4" w:uiPriority="48"/>
-    <w:lsdException w:name="Grid Table 4 Accent 4" w:uiPriority="49"/>
-    <w:lsdException w:name="Grid Table 5 Dark Accent 4" w:uiPriority="50"/>
-    <w:lsdException w:name="Grid Table 6 Colorful Accent 4" w:uiPriority="51"/>
-    <w:lsdException w:name="Grid Table 7 Colorful Accent 4" w:uiPriority="52"/>
-    <w:lsdException w:name="Grid Table 1 Light Accent 5" w:uiPriority="46"/>
-    <w:lsdException w:name="Grid Table 2 Accent 5" w:uiPriority="47"/>
-    <w:lsdException w:name="Grid Table 3 Accent 5" w:uiPriority="48"/>
-    <w:lsdException w:name="Grid Table 4 Accent 5" w:uiPriority="49"/>
-    <w:lsdException w:name="Grid Table 5 Dark Accent 5" w:uiPriority="50"/>
-    <w:lsdException w:name="Grid Table 6 Colorful Accent 5" w:uiPriority="51"/>
-    <w:lsdException w:name="Grid Table 7 Colorful Accent 5" w:uiPriority="52"/>
-    <w:lsdException w:name="Grid Table 1 Light Accent 6" w:uiPriority="46"/>
-    <w:lsdException w:name="Grid Table 2 Accent 6" w:uiPriority="47"/>
-    <w:lsdException w:name="Grid Table 3 Accent 6" w:uiPriority="48"/>
-    <w:lsdException w:name="Grid Table 4 Accent 6" w:uiPriority="49"/>
-    <w:lsdException w:name="Grid Table 5 Dark Accent 6" w:uiPriority="50"/>
-    <w:lsdException w:name="Grid Table 6 Colorful Accent 6" w:uiPriority="51"/>
-    <w:lsdException w:name="Grid Table 7 Colorful Accent 6" w:uiPriority="52"/>
-    <w:lsdException w:name="List Table 1 Light" w:uiPriority="46"/>
-    <w:lsdException w:name="List Table 2" w:uiPriority="47"/>
-    <w:lsdException w:name="List Table 3" w:uiPriority="48"/>
-    <w:lsdException w:name="List Table 4" w:uiPriority="49"/>
-    <w:lsdException w:name="List Table 5 Dark" w:uiPriority="50"/>
-    <w:lsdException w:name="List Table 6 Colorful" w:uiPriority="51"/>
-    <w:lsdException w:name="List Table 7 Colorful" w:uiPriority="52"/>
-    <w:lsdException w:name="List Table 1 Light Accent 1" w:uiPriority="46"/>
-    <w:lsdException w:name="List Table 2 Accent 1" w:uiPriority="47"/>
-    <w:lsdException w:name="List Table 3 Accent 1" w:uiPriority="48"/>
-    <w:lsdException w:name="List Table 4 Accent 1" w:uiPriority="49"/>
-    <w:lsdException w:name="List Table 5 Dark Accent 1" w:uiPriority="50"/>
-    <w:lsdException w:name="List Table 6 Colorful Accent 1" w:uiPriority="51"/>
-    <w:lsdException w:name="List Table 7 Colorful Accent 1" w:uiPriority="52"/>
-    <w:lsdException w:name="List Table 1 Light Accent 2" w:uiPriority="46"/>
-    <w:lsdException w:name="List Table 2 Accent 2" w:uiPriority="47"/>
-    <w:lsdException w:name="List Table 3 Accent 2" w:uiPriority="48"/>
-    <w:lsdException w:name="List Table 4 Accent 2" w:uiPriority="49"/>
-    <w:lsdException w:name="List Table 5 Dark Accent 2" w:uiPriority="50"/>
-    <w:lsdException w:name="List Table 6 Colorful Accent 2" w:uiPriority="51"/>
-    <w:lsdException w:name="List Table 7 Colorful Accent 2" w:uiPriority="52"/>
-    <w:lsdException w:name="List Table 1 Light Accent 3" w:uiPriority="46"/>
-    <w:lsdException w:name="List Table 2 Accent 3" w:uiPriority="47"/>
-    <w:lsdException w:name="List Table 3 Accent 3" w:uiPriority="48"/>
-    <w:lsdException w:name="List Table 4 Accent 3" w:uiPriority="49"/>
-    <w:lsdException w:name="List Table 5 Dark Accent 3" w:uiPriority="50"/>
-    <w:lsdException w:name="List Table 6 Colorful Accent 3" w:uiPriority="51"/>
-    <w:lsdException w:name="List Table 7 Colorful Accent 3" w:uiPriority="52"/>
-    <w:lsdException w:name="List Table 1 Light Accent 4" w:uiPriority="46"/>
-    <w:lsdException w:name="List Table 2 Accent 4" w:uiPriority="47"/>
-    <w:lsdException w:name="List Table 3 Accent 4" w:uiPriority="48"/>
-    <w:lsdException w:name="List Table 4 Accent 4" w:uiPriority="49"/>
-    <w:lsdException w:name="List Table 5 Dark Accent 4" w:uiPriority="50"/>
-    <w:lsdException w:name="List Table 6 Colorful Accent 4" w:uiPriority="51"/>
-    <w:lsdException w:name="List Table 7 Colorful Accent 4" w:uiPriority="52"/>
-    <w:lsdException w:name="List Table 1 Light Accent 5" w:uiPriority="46"/>
-    <w:lsdException w:name="List Table 2 Accent 5" w:uiPriority="47"/>
-    <w:lsdException w:name="List Table 3 Accent 5" w:uiPriority="48"/>
-    <w:lsdException w:name="List Table 4 Accent 5" w:uiPriority="49"/>
-    <w:lsdException w:name="List Table 5 Dark Accent 5" w:uiPriority="50"/>
-    <w:lsdException w:name="List Table 6 Colorful Accent 5" w:uiPriority="51"/>
-    <w:lsdException w:name="List Table 7 Colorful Accent 5" w:uiPriority="52"/>
-    <w:lsdException w:name="List Table 1 Light Accent 6" w:uiPriority="46"/>
-    <w:lsdException w:name="List Table 2 Accent 6" w:uiPriority="47"/>
-    <w:lsdException w:name="List Table 3 Accent 6" w:uiPriority="48"/>
-    <w:lsdException w:name="List Table 4 Accent 6" w:uiPriority="49"/>
-    <w:lsdException w:name="List Table 5 Dark Accent 6" w:uiPriority="50"/>
-    <w:lsdException w:name="List Table 6 Colorful Accent 6" w:uiPriority="51"/>
-    <w:lsdException w:name="List Table 7 Colorful Accent 6" w:uiPriority="52"/>
-  </w:latentStyles>
-  <w:style w:type="paragraph" w:default="1" w:styleId="a">
-    <w:name w:val="Normal"/>
-    <w:qFormat/>
-  </w:style>
-  <w:style w:type="character" w:default="1" w:styleId="a0">
-    <w:name w:val="Default Paragraph Font"/>
-    <w:uiPriority w:val="1"/>
-    <w:semiHidden/>
-    <w:unhideWhenUsed/>
-  </w:style>
-  <w:style w:type="table" w:default="1" w:styleId="a1">
-    <w:name w:val="Normal Table"/>
-    <w:uiPriority w:val="99"/>
-    <w:semiHidden/>
-    <w:unhideWhenUsed/>
-    <w:tblPr>
-      <w:tblInd w:w="0" w:type="dxa"/>
-      <w:tblCellMar>
-        <w:top w:w="0" w:type="dxa"/>
-        <w:left w:w="108" w:type="dxa"/>
-        <w:bottom w:w="0" w:type="dxa"/>
-        <w:right w:w="108" w:type="dxa"/>
-      </w:tblCellMar>
-    </w:tblPr>
-  </w:style>
-  <w:style w:type="numbering" w:default="1" w:styleId="a2">
-    <w:name w:val="No List"/>
-    <w:uiPriority w:val="99"/>
-    <w:semiHidden/>
-    <w:unhideWhenUsed/>
-  </w:style>
-  <w:style w:type="character" w:styleId="a3">
-    <w:name w:val="Placeholder Text"/>
-    <w:basedOn w:val="a0"/>
-    <w:uiPriority w:val="99"/>
-    <w:semiHidden/>
-    <w:rsid w:val="001B6D06"/>
-    <w:rPr>
-      <w:color w:val="808080"/>
-    </w:rPr>
-  </w:style>
-  <w:style w:type="paragraph" w:customStyle="1" w:styleId="CBA134D8CDAE43F99ECB3CBB8B5FEE7A">
-    <w:name w:val="CBA134D8CDAE43F99ECB3CBB8B5FEE7A"/>
-    <w:rsid w:val="001B6D06"/>
-  </w:style>
-  <w:style w:type="paragraph" w:customStyle="1" w:styleId="FB2B070330454A458D424DAAFB46D16A">
-    <w:name w:val="FB2B070330454A458D424DAAFB46D16A"/>
-    <w:rsid w:val="001B6D06"/>
-  </w:style>
-  <w:style w:type="paragraph" w:customStyle="1" w:styleId="356FCD3932E641F2B16B31A4750CA999">
-    <w:name w:val="356FCD3932E641F2B16B31A4750CA999"/>
-    <w:rsid w:val="001B6D06"/>
-  </w:style>
-</w:styles>
-</file>
-
-<file path=word/glossary/webSettings.xml><?xml version="1.0" encoding="utf-8"?>
-<w:webSettings xmlns:mc="http://schemas.openxmlformats.org/markup-compatibility/2006" xmlns:r="http://schemas.openxmlformats.org/officeDocument/2006/relationships" xmlns:w="http://schemas.openxmlformats.org/wordprocessingml/2006/main" xmlns:w14="http://schemas.microsoft.com/office/word/2010/wordml" xmlns:w15="http://schemas.microsoft.com/office/word/2012/wordml" xmlns:w16se="http://schemas.microsoft.com/office/word/2015/wordml/symex" mc:Ignorable="w14 w15 w16se">
-  <w:optimizeForBrowser/>
-  <w:allowPNG/>
-</w:webSettings>
 </file>
 
 <file path=word/theme/theme1.xml><?xml version="1.0" encoding="utf-8"?>
@@ -13966,7 +13875,7 @@
 </file>
 
 <file path=customXml/itemProps1.xml><?xml version="1.0" encoding="utf-8"?>
-<ds:datastoreItem xmlns:ds="http://schemas.openxmlformats.org/officeDocument/2006/customXml" ds:itemID="{34530C22-463F-490D-8740-4304026C6B0D}">
+<ds:datastoreItem xmlns:ds="http://schemas.openxmlformats.org/officeDocument/2006/customXml" ds:itemID="{339FCCFB-070D-47E5-BC63-9AE79B479D65}">
   <ds:schemaRefs>
     <ds:schemaRef ds:uri="http://schemas.openxmlformats.org/officeDocument/2006/bibliography"/>
   </ds:schemaRefs>
